--- a/Conference FYP SRS(edited)v3.4.docx
+++ b/Conference FYP SRS(edited)v3.4.docx
@@ -1,6 +1,6 @@
 
 <file path=word/document.xml><?xml version="1.0" encoding="utf-8"?>
-<w:document xmlns:wpc="http://schemas.microsoft.com/office/word/2010/wordprocessingCanvas" xmlns:cx="http://schemas.microsoft.com/office/drawing/2014/chartex" xmlns:cx1="http://schemas.microsoft.com/office/drawing/2015/9/8/chartex" xmlns:mc="http://schemas.openxmlformats.org/markup-compatibility/2006" xmlns:o="urn:schemas-microsoft-com:office:office" xmlns:r="http://schemas.openxmlformats.org/officeDocument/2006/relationships" xmlns:m="http://schemas.openxmlformats.org/officeDocument/2006/math" xmlns:v="urn:schemas-microsoft-com:vml" xmlns:wp14="http://schemas.microsoft.com/office/word/2010/wordprocessingDrawing" xmlns:wp="http://schemas.openxmlformats.org/drawingml/2006/wordprocessingDrawing" xmlns:w10="urn:schemas-microsoft-com:office:word" xmlns:w="http://schemas.openxmlformats.org/wordprocessingml/2006/main" xmlns:w14="http://schemas.microsoft.com/office/word/2010/wordml" xmlns:w15="http://schemas.microsoft.com/office/word/2012/wordml" xmlns:w16se="http://schemas.microsoft.com/office/word/2015/wordml/symex" xmlns:wpg="http://schemas.microsoft.com/office/word/2010/wordprocessingGroup" xmlns:wpi="http://schemas.microsoft.com/office/word/2010/wordprocessingInk" xmlns:wne="http://schemas.microsoft.com/office/word/2006/wordml" xmlns:wps="http://schemas.microsoft.com/office/word/2010/wordprocessingShape" mc:Ignorable="w14 w15 w16se wp14">
+<w:document xmlns:wpc="http://schemas.microsoft.com/office/word/2010/wordprocessingCanvas" xmlns:mc="http://schemas.openxmlformats.org/markup-compatibility/2006" xmlns:o="urn:schemas-microsoft-com:office:office" xmlns:r="http://schemas.openxmlformats.org/officeDocument/2006/relationships" xmlns:m="http://schemas.openxmlformats.org/officeDocument/2006/math" xmlns:v="urn:schemas-microsoft-com:vml" xmlns:wp14="http://schemas.microsoft.com/office/word/2010/wordprocessingDrawing" xmlns:wp="http://schemas.openxmlformats.org/drawingml/2006/wordprocessingDrawing" xmlns:w10="urn:schemas-microsoft-com:office:word" xmlns:w="http://schemas.openxmlformats.org/wordprocessingml/2006/main" xmlns:w14="http://schemas.microsoft.com/office/word/2010/wordml" xmlns:w15="http://schemas.microsoft.com/office/word/2012/wordml" xmlns:wpg="http://schemas.microsoft.com/office/word/2010/wordprocessingGroup" xmlns:wpi="http://schemas.microsoft.com/office/word/2010/wordprocessingInk" xmlns:wne="http://schemas.microsoft.com/office/word/2006/wordml" xmlns:wps="http://schemas.microsoft.com/office/word/2010/wordprocessingShape" mc:Ignorable="w14 w15 wp14">
   <w:body>
     <w:p>
       <w:pPr>
@@ -165,8 +165,13 @@
               <w:jc w:val="right"/>
             </w:pPr>
             <w:r>
-              <w:t>Rayner Paun</w:t>
-            </w:r>
+              <w:t xml:space="preserve">Rayner </w:t>
+            </w:r>
+            <w:proofErr w:type="spellStart"/>
+            <w:r>
+              <w:t>Paun</w:t>
+            </w:r>
+            <w:proofErr w:type="spellEnd"/>
           </w:p>
         </w:tc>
         <w:tc>
@@ -226,7 +231,15 @@
               <w:jc w:val="right"/>
             </w:pPr>
             <w:r>
-              <w:t>Samuel Hii Tuan Ong</w:t>
+              <w:t xml:space="preserve">Samuel </w:t>
+            </w:r>
+            <w:proofErr w:type="spellStart"/>
+            <w:r>
+              <w:t>Hii</w:t>
+            </w:r>
+            <w:proofErr w:type="spellEnd"/>
+            <w:r>
+              <w:t xml:space="preserve"> Tuan Ong</w:t>
             </w:r>
           </w:p>
         </w:tc>
@@ -257,9 +270,19 @@
               <w:spacing w:after="0" w:line="276" w:lineRule="auto"/>
               <w:jc w:val="right"/>
             </w:pPr>
-            <w:r>
-              <w:t>Samu Pillai Sadeiyen</w:t>
-            </w:r>
+            <w:proofErr w:type="spellStart"/>
+            <w:r>
+              <w:t>Samu</w:t>
+            </w:r>
+            <w:proofErr w:type="spellEnd"/>
+            <w:r>
+              <w:t xml:space="preserve"> Pillai </w:t>
+            </w:r>
+            <w:proofErr w:type="spellStart"/>
+            <w:r>
+              <w:t>Sadeiyen</w:t>
+            </w:r>
+            <w:proofErr w:type="spellEnd"/>
           </w:p>
         </w:tc>
         <w:tc>
@@ -2387,7 +2410,21 @@
               <w:rPr>
                 <w:rFonts w:cstheme="minorHAnsi"/>
               </w:rPr>
-              <w:t>Extensible Markup Language, encoding documents which is both human-readable and machine-readable.</w:t>
+              <w:t xml:space="preserve">Extensible </w:t>
+            </w:r>
+            <w:proofErr w:type="spellStart"/>
+            <w:r>
+              <w:rPr>
+                <w:rFonts w:cstheme="minorHAnsi"/>
+              </w:rPr>
+              <w:t>Markup</w:t>
+            </w:r>
+            <w:proofErr w:type="spellEnd"/>
+            <w:r>
+              <w:rPr>
+                <w:rFonts w:cstheme="minorHAnsi"/>
+              </w:rPr>
+              <w:t xml:space="preserve"> Language, encoding documents which is both human-readable and machine-readable.</w:t>
             </w:r>
           </w:p>
         </w:tc>
@@ -2427,7 +2464,35 @@
               <w:rPr>
                 <w:rFonts w:cstheme="minorHAnsi"/>
               </w:rPr>
-              <w:t>Hyper Text Markup Language, a standard markup language to create web pages.</w:t>
+              <w:t xml:space="preserve">Hyper Text </w:t>
+            </w:r>
+            <w:proofErr w:type="spellStart"/>
+            <w:r>
+              <w:rPr>
+                <w:rFonts w:cstheme="minorHAnsi"/>
+              </w:rPr>
+              <w:t>Markup</w:t>
+            </w:r>
+            <w:proofErr w:type="spellEnd"/>
+            <w:r>
+              <w:rPr>
+                <w:rFonts w:cstheme="minorHAnsi"/>
+              </w:rPr>
+              <w:t xml:space="preserve"> Language, a standard </w:t>
+            </w:r>
+            <w:proofErr w:type="spellStart"/>
+            <w:r>
+              <w:rPr>
+                <w:rFonts w:cstheme="minorHAnsi"/>
+              </w:rPr>
+              <w:t>markup</w:t>
+            </w:r>
+            <w:proofErr w:type="spellEnd"/>
+            <w:r>
+              <w:rPr>
+                <w:rFonts w:cstheme="minorHAnsi"/>
+              </w:rPr>
+              <w:t xml:space="preserve"> language to create web pages.</w:t>
             </w:r>
           </w:p>
         </w:tc>
@@ -2467,7 +2532,21 @@
               <w:rPr>
                 <w:rFonts w:cstheme="minorHAnsi"/>
               </w:rPr>
-              <w:t>Hypertext Preprocessor, a server side scripting language designed for web development.</w:t>
+              <w:t xml:space="preserve">Hypertext </w:t>
+            </w:r>
+            <w:proofErr w:type="spellStart"/>
+            <w:r>
+              <w:rPr>
+                <w:rFonts w:cstheme="minorHAnsi"/>
+              </w:rPr>
+              <w:t>Preprocessor</w:t>
+            </w:r>
+            <w:proofErr w:type="spellEnd"/>
+            <w:r>
+              <w:rPr>
+                <w:rFonts w:cstheme="minorHAnsi"/>
+              </w:rPr>
+              <w:t>, a server side scripting language designed for web development.</w:t>
             </w:r>
           </w:p>
         </w:tc>
@@ -2661,24 +2740,19 @@
         <w:pStyle w:val="ListParagraph"/>
         <w:numPr>
           <w:ilvl w:val="0"/>
-          <w:numId w:val="22"/>
+          <w:numId w:val="62"/>
         </w:numPr>
         <w:spacing w:after="120" w:line="23" w:lineRule="atLeast"/>
-        <w:rPr>
-          <w:rFonts w:cstheme="minorHAnsi"/>
-        </w:rPr>
-      </w:pPr>
-      <w:r>
-        <w:rPr>
-          <w:rFonts w:cstheme="minorHAnsi"/>
-        </w:rPr>
-        <w:t>Login</w:t>
-      </w:r>
-      <w:r>
-        <w:rPr>
-          <w:rFonts w:cstheme="minorHAnsi"/>
-        </w:rPr>
-        <w:t>/Logout</w:t>
+        <w:ind w:left="426"/>
+        <w:rPr>
+          <w:rFonts w:cstheme="minorHAnsi"/>
+        </w:rPr>
+      </w:pPr>
+      <w:r>
+        <w:rPr>
+          <w:rFonts w:cstheme="minorHAnsi"/>
+        </w:rPr>
+        <w:t>Login/Logout</w:t>
       </w:r>
     </w:p>
     <w:p>
@@ -2686,18 +2760,19 @@
         <w:pStyle w:val="ListParagraph"/>
         <w:numPr>
           <w:ilvl w:val="0"/>
-          <w:numId w:val="22"/>
+          <w:numId w:val="62"/>
         </w:numPr>
         <w:spacing w:after="120" w:line="23" w:lineRule="atLeast"/>
-        <w:rPr>
-          <w:rFonts w:cstheme="minorHAnsi"/>
-        </w:rPr>
-      </w:pPr>
-      <w:r>
-        <w:rPr>
-          <w:rFonts w:cstheme="minorHAnsi"/>
-        </w:rPr>
-        <w:t>Add Conference</w:t>
+        <w:ind w:left="426"/>
+        <w:rPr>
+          <w:rFonts w:cstheme="minorHAnsi"/>
+        </w:rPr>
+      </w:pPr>
+      <w:r>
+        <w:rPr>
+          <w:rFonts w:cstheme="minorHAnsi"/>
+        </w:rPr>
+        <w:t>Add/Delete/Edit Conference</w:t>
       </w:r>
     </w:p>
     <w:p>
@@ -2705,18 +2780,19 @@
         <w:pStyle w:val="ListParagraph"/>
         <w:numPr>
           <w:ilvl w:val="0"/>
-          <w:numId w:val="22"/>
+          <w:numId w:val="62"/>
         </w:numPr>
         <w:spacing w:after="120" w:line="23" w:lineRule="atLeast"/>
-        <w:rPr>
-          <w:rFonts w:cstheme="minorHAnsi"/>
-        </w:rPr>
-      </w:pPr>
-      <w:r>
-        <w:rPr>
-          <w:rFonts w:cstheme="minorHAnsi"/>
-        </w:rPr>
-        <w:t>Edit Conference</w:t>
+        <w:ind w:left="426"/>
+        <w:rPr>
+          <w:rFonts w:cstheme="minorHAnsi"/>
+        </w:rPr>
+      </w:pPr>
+      <w:r>
+        <w:rPr>
+          <w:rFonts w:cstheme="minorHAnsi"/>
+        </w:rPr>
+        <w:t>Add/Delete/Edit Speakers</w:t>
       </w:r>
     </w:p>
     <w:p>
@@ -2724,18 +2800,19 @@
         <w:pStyle w:val="ListParagraph"/>
         <w:numPr>
           <w:ilvl w:val="0"/>
-          <w:numId w:val="22"/>
+          <w:numId w:val="62"/>
         </w:numPr>
         <w:spacing w:after="120" w:line="23" w:lineRule="atLeast"/>
-        <w:rPr>
-          <w:rFonts w:cstheme="minorHAnsi"/>
-        </w:rPr>
-      </w:pPr>
-      <w:r>
-        <w:rPr>
-          <w:rFonts w:cstheme="minorHAnsi"/>
-        </w:rPr>
-        <w:t>Remove Conference</w:t>
+        <w:ind w:left="426"/>
+        <w:rPr>
+          <w:rFonts w:cstheme="minorHAnsi"/>
+        </w:rPr>
+      </w:pPr>
+      <w:r>
+        <w:rPr>
+          <w:rFonts w:cstheme="minorHAnsi"/>
+        </w:rPr>
+        <w:t>Add/Delete/Edit Sponsors</w:t>
       </w:r>
     </w:p>
     <w:p>
@@ -2743,18 +2820,19 @@
         <w:pStyle w:val="ListParagraph"/>
         <w:numPr>
           <w:ilvl w:val="0"/>
-          <w:numId w:val="22"/>
+          <w:numId w:val="62"/>
         </w:numPr>
         <w:spacing w:after="120" w:line="23" w:lineRule="atLeast"/>
-        <w:rPr>
-          <w:rFonts w:cstheme="minorHAnsi"/>
-        </w:rPr>
-      </w:pPr>
-      <w:r>
-        <w:rPr>
-          <w:rFonts w:cstheme="minorHAnsi"/>
-        </w:rPr>
-        <w:t>View Conference</w:t>
+        <w:ind w:left="426"/>
+        <w:rPr>
+          <w:rFonts w:cstheme="minorHAnsi"/>
+        </w:rPr>
+      </w:pPr>
+      <w:r>
+        <w:rPr>
+          <w:rFonts w:cstheme="minorHAnsi"/>
+        </w:rPr>
+        <w:t>Add/Delete/Edit Venues</w:t>
       </w:r>
     </w:p>
     <w:p>
@@ -2762,18 +2840,19 @@
         <w:pStyle w:val="ListParagraph"/>
         <w:numPr>
           <w:ilvl w:val="0"/>
-          <w:numId w:val="22"/>
+          <w:numId w:val="62"/>
         </w:numPr>
         <w:spacing w:after="120" w:line="23" w:lineRule="atLeast"/>
-        <w:rPr>
-          <w:rFonts w:cstheme="minorHAnsi"/>
-        </w:rPr>
-      </w:pPr>
-      <w:r>
-        <w:rPr>
-          <w:rFonts w:cstheme="minorHAnsi"/>
-        </w:rPr>
-        <w:t>Generate Registration Summary</w:t>
+        <w:ind w:left="426"/>
+        <w:rPr>
+          <w:rFonts w:cstheme="minorHAnsi"/>
+        </w:rPr>
+      </w:pPr>
+      <w:r>
+        <w:rPr>
+          <w:rFonts w:cstheme="minorHAnsi"/>
+        </w:rPr>
+        <w:t>Add Conference Speakers</w:t>
       </w:r>
     </w:p>
     <w:p>
@@ -2781,18 +2860,19 @@
         <w:pStyle w:val="ListParagraph"/>
         <w:numPr>
           <w:ilvl w:val="0"/>
-          <w:numId w:val="22"/>
+          <w:numId w:val="62"/>
         </w:numPr>
         <w:spacing w:after="120" w:line="23" w:lineRule="atLeast"/>
-        <w:rPr>
-          <w:rFonts w:cstheme="minorHAnsi"/>
-        </w:rPr>
-      </w:pPr>
-      <w:r>
-        <w:rPr>
-          <w:rFonts w:cstheme="minorHAnsi"/>
-        </w:rPr>
-        <w:t>User (Conference Participants) Management</w:t>
+        <w:ind w:left="426"/>
+        <w:rPr>
+          <w:rFonts w:cstheme="minorHAnsi"/>
+        </w:rPr>
+      </w:pPr>
+      <w:r>
+        <w:rPr>
+          <w:rFonts w:cstheme="minorHAnsi"/>
+        </w:rPr>
+        <w:t>Add Conference Sponsors</w:t>
       </w:r>
     </w:p>
     <w:p>
@@ -2800,18 +2880,19 @@
         <w:pStyle w:val="ListParagraph"/>
         <w:numPr>
           <w:ilvl w:val="0"/>
-          <w:numId w:val="22"/>
+          <w:numId w:val="62"/>
         </w:numPr>
         <w:spacing w:after="120" w:line="23" w:lineRule="atLeast"/>
-        <w:rPr>
-          <w:rFonts w:cstheme="minorHAnsi"/>
-        </w:rPr>
-      </w:pPr>
-      <w:r>
-        <w:rPr>
-          <w:rFonts w:cstheme="minorHAnsi"/>
-        </w:rPr>
-        <w:t>View Participants Checklist</w:t>
+        <w:ind w:left="426"/>
+        <w:rPr>
+          <w:rFonts w:cstheme="minorHAnsi"/>
+        </w:rPr>
+      </w:pPr>
+      <w:r>
+        <w:rPr>
+          <w:rFonts w:cstheme="minorHAnsi"/>
+        </w:rPr>
+        <w:t>Add/Delete/Edit Caterer</w:t>
       </w:r>
     </w:p>
     <w:p>
@@ -2819,24 +2900,19 @@
         <w:pStyle w:val="ListParagraph"/>
         <w:numPr>
           <w:ilvl w:val="0"/>
-          <w:numId w:val="22"/>
+          <w:numId w:val="62"/>
         </w:numPr>
         <w:spacing w:after="120" w:line="23" w:lineRule="atLeast"/>
-        <w:rPr>
-          <w:rFonts w:cstheme="minorHAnsi"/>
-        </w:rPr>
-      </w:pPr>
-      <w:r>
-        <w:rPr>
-          <w:rFonts w:cstheme="minorHAnsi"/>
-        </w:rPr>
-        <w:t xml:space="preserve"> </w:t>
-      </w:r>
-      <w:r>
-        <w:rPr>
-          <w:rFonts w:cstheme="minorHAnsi"/>
-        </w:rPr>
-        <w:t>View schedule</w:t>
+        <w:ind w:left="426"/>
+        <w:rPr>
+          <w:rFonts w:cstheme="minorHAnsi"/>
+        </w:rPr>
+      </w:pPr>
+      <w:r>
+        <w:rPr>
+          <w:rFonts w:cstheme="minorHAnsi"/>
+        </w:rPr>
+        <w:t>Add Pass type</w:t>
       </w:r>
     </w:p>
     <w:p>
@@ -2844,39 +2920,39 @@
         <w:pStyle w:val="ListParagraph"/>
         <w:numPr>
           <w:ilvl w:val="0"/>
-          <w:numId w:val="22"/>
+          <w:numId w:val="62"/>
         </w:numPr>
         <w:spacing w:after="120" w:line="23" w:lineRule="atLeast"/>
-        <w:rPr>
-          <w:rFonts w:cstheme="minorHAnsi"/>
-        </w:rPr>
-      </w:pPr>
-      <w:r>
-        <w:rPr>
-          <w:rFonts w:cstheme="minorHAnsi"/>
-        </w:rPr>
-        <w:t>Add/delete/modify passtype</w:t>
-      </w:r>
-      <w:bookmarkStart w:id="9" w:name="_GoBack"/>
-      <w:bookmarkEnd w:id="9"/>
+        <w:ind w:left="426"/>
+        <w:rPr>
+          <w:rFonts w:cstheme="minorHAnsi"/>
+        </w:rPr>
+      </w:pPr>
+      <w:r>
+        <w:rPr>
+          <w:rFonts w:cstheme="minorHAnsi"/>
+        </w:rPr>
+        <w:t>Add session</w:t>
+      </w:r>
     </w:p>
     <w:p>
       <w:pPr>
         <w:pStyle w:val="ListParagraph"/>
         <w:numPr>
           <w:ilvl w:val="0"/>
-          <w:numId w:val="22"/>
+          <w:numId w:val="62"/>
         </w:numPr>
         <w:spacing w:after="120" w:line="23" w:lineRule="atLeast"/>
-        <w:rPr>
-          <w:rFonts w:cstheme="minorHAnsi"/>
-        </w:rPr>
-      </w:pPr>
-      <w:r>
-        <w:rPr>
-          <w:rFonts w:cstheme="minorHAnsi"/>
-        </w:rPr>
-        <w:t xml:space="preserve">Add / delete/ modify speaker </w:t>
+        <w:ind w:left="426"/>
+        <w:rPr>
+          <w:rFonts w:cstheme="minorHAnsi"/>
+        </w:rPr>
+      </w:pPr>
+      <w:r>
+        <w:rPr>
+          <w:rFonts w:cstheme="minorHAnsi"/>
+        </w:rPr>
+        <w:t>View Conference/Sponsors/Venues/Caterers/Speakers/Sessions</w:t>
       </w:r>
     </w:p>
     <w:p>
@@ -2884,18 +2960,19 @@
         <w:pStyle w:val="ListParagraph"/>
         <w:numPr>
           <w:ilvl w:val="0"/>
-          <w:numId w:val="22"/>
+          <w:numId w:val="62"/>
         </w:numPr>
         <w:spacing w:after="120" w:line="23" w:lineRule="atLeast"/>
-        <w:rPr>
-          <w:rFonts w:cstheme="minorHAnsi"/>
-        </w:rPr>
-      </w:pPr>
-      <w:r>
-        <w:rPr>
-          <w:rFonts w:cstheme="minorHAnsi"/>
-        </w:rPr>
-        <w:t>Add/delete/modify session</w:t>
+        <w:ind w:left="426"/>
+        <w:rPr>
+          <w:rFonts w:cstheme="minorHAnsi"/>
+        </w:rPr>
+      </w:pPr>
+      <w:r>
+        <w:rPr>
+          <w:rFonts w:cstheme="minorHAnsi"/>
+        </w:rPr>
+        <w:t>Generate participant list</w:t>
       </w:r>
     </w:p>
     <w:p>
@@ -2903,48 +2980,20 @@
         <w:pStyle w:val="ListParagraph"/>
         <w:numPr>
           <w:ilvl w:val="0"/>
-          <w:numId w:val="22"/>
+          <w:numId w:val="62"/>
         </w:numPr>
         <w:spacing w:after="120" w:line="23" w:lineRule="atLeast"/>
-        <w:rPr>
-          <w:rFonts w:cstheme="minorHAnsi"/>
-        </w:rPr>
-      </w:pPr>
-      <w:r>
-        <w:rPr>
-          <w:rFonts w:cstheme="minorHAnsi"/>
-        </w:rPr>
-        <w:t>Add/delete/modify sponsors</w:t>
-      </w:r>
-    </w:p>
-    <w:p>
-      <w:pPr>
-        <w:pStyle w:val="ListParagraph"/>
-        <w:numPr>
-          <w:ilvl w:val="0"/>
-          <w:numId w:val="22"/>
-        </w:numPr>
-        <w:spacing w:after="120" w:line="23" w:lineRule="atLeast"/>
-        <w:rPr>
-          <w:rFonts w:cstheme="minorHAnsi"/>
-        </w:rPr>
-      </w:pPr>
-      <w:r>
-        <w:rPr>
-          <w:rFonts w:cstheme="minorHAnsi"/>
-        </w:rPr>
-        <w:t>Add/delete/modify venue</w:t>
-      </w:r>
-    </w:p>
-    <w:p>
-      <w:pPr>
-        <w:pStyle w:val="ListParagraph"/>
-        <w:spacing w:after="120" w:line="23" w:lineRule="atLeast"/>
-        <w:ind w:left="454"/>
-        <w:rPr>
-          <w:rFonts w:cstheme="minorHAnsi"/>
-        </w:rPr>
-      </w:pPr>
+        <w:ind w:left="426"/>
+        <w:rPr>
+          <w:rFonts w:cstheme="minorHAnsi"/>
+        </w:rPr>
+      </w:pPr>
+      <w:r>
+        <w:rPr>
+          <w:rFonts w:cstheme="minorHAnsi"/>
+        </w:rPr>
+        <w:t>View conference details</w:t>
+      </w:r>
     </w:p>
     <w:p>
       <w:pPr>
@@ -3186,36 +3235,20 @@
     <w:p>
       <w:pPr>
         <w:pStyle w:val="ListParagraph"/>
+        <w:numPr>
+          <w:ilvl w:val="0"/>
+          <w:numId w:val="21"/>
+        </w:numPr>
         <w:spacing w:after="120" w:line="23" w:lineRule="atLeast"/>
-        <w:ind w:left="454"/>
-        <w:rPr>
-          <w:rFonts w:cstheme="minorHAnsi"/>
-        </w:rPr>
-      </w:pPr>
-    </w:p>
-    <w:p>
-      <w:pPr>
-        <w:spacing w:after="120" w:line="23" w:lineRule="atLeast"/>
-        <w:rPr>
-          <w:rFonts w:cstheme="minorHAnsi"/>
-          <w:u w:val="single"/>
-        </w:rPr>
-      </w:pPr>
-    </w:p>
-    <w:p>
-      <w:pPr>
-        <w:spacing w:after="120" w:line="23" w:lineRule="atLeast"/>
-        <w:rPr>
-          <w:rFonts w:cstheme="minorHAnsi"/>
-          <w:u w:val="single"/>
-        </w:rPr>
-      </w:pPr>
-      <w:r>
-        <w:rPr>
-          <w:rFonts w:cstheme="minorHAnsi"/>
-          <w:u w:val="single"/>
-        </w:rPr>
-        <w:t>Page</w:t>
+        <w:rPr>
+          <w:rFonts w:cstheme="minorHAnsi"/>
+        </w:rPr>
+      </w:pPr>
+      <w:r>
+        <w:rPr>
+          <w:rFonts w:cstheme="minorHAnsi"/>
+        </w:rPr>
+        <w:t>Provide feedback</w:t>
       </w:r>
     </w:p>
     <w:p>
@@ -3234,111 +3267,35 @@
         <w:rPr>
           <w:rFonts w:cstheme="minorHAnsi"/>
         </w:rPr>
-        <w:t>Home</w:t>
-      </w:r>
-    </w:p>
-    <w:p>
-      <w:pPr>
-        <w:pStyle w:val="ListParagraph"/>
-        <w:numPr>
-          <w:ilvl w:val="0"/>
-          <w:numId w:val="21"/>
-        </w:numPr>
+        <w:t>Enquire about conference</w:t>
+      </w:r>
+    </w:p>
+    <w:p>
+      <w:pPr>
         <w:spacing w:after="120" w:line="23" w:lineRule="atLeast"/>
         <w:rPr>
           <w:rFonts w:cstheme="minorHAnsi"/>
-        </w:rPr>
-      </w:pPr>
-      <w:r>
-        <w:rPr>
-          <w:rFonts w:cstheme="minorHAnsi"/>
-        </w:rPr>
-        <w:t>About</w:t>
-      </w:r>
-    </w:p>
-    <w:p>
-      <w:pPr>
-        <w:pStyle w:val="ListParagraph"/>
-        <w:numPr>
-          <w:ilvl w:val="0"/>
-          <w:numId w:val="21"/>
-        </w:numPr>
-        <w:spacing w:after="120" w:line="23" w:lineRule="atLeast"/>
-        <w:rPr>
-          <w:rFonts w:cstheme="minorHAnsi"/>
-        </w:rPr>
-      </w:pPr>
-      <w:r>
-        <w:rPr>
-          <w:rFonts w:cstheme="minorHAnsi"/>
-        </w:rPr>
-        <w:t>Schedule / Calendar</w:t>
-      </w:r>
-    </w:p>
-    <w:p>
-      <w:pPr>
-        <w:pStyle w:val="ListParagraph"/>
-        <w:numPr>
-          <w:ilvl w:val="0"/>
-          <w:numId w:val="21"/>
-        </w:numPr>
-        <w:spacing w:after="120" w:line="23" w:lineRule="atLeast"/>
-        <w:rPr>
-          <w:rFonts w:cstheme="minorHAnsi"/>
-        </w:rPr>
-      </w:pPr>
-      <w:r>
-        <w:rPr>
-          <w:rFonts w:cstheme="minorHAnsi"/>
-        </w:rPr>
-        <w:t>Feedbacks</w:t>
-      </w:r>
-    </w:p>
-    <w:p>
-      <w:pPr>
-        <w:pStyle w:val="ListParagraph"/>
-        <w:numPr>
-          <w:ilvl w:val="0"/>
-          <w:numId w:val="21"/>
-        </w:numPr>
-        <w:spacing w:after="120" w:line="23" w:lineRule="atLeast"/>
-        <w:rPr>
-          <w:rFonts w:cstheme="minorHAnsi"/>
-        </w:rPr>
-      </w:pPr>
-      <w:r>
-        <w:rPr>
-          <w:rFonts w:cstheme="minorHAnsi"/>
-        </w:rPr>
-        <w:t>Register</w:t>
-      </w:r>
-    </w:p>
-    <w:p>
-      <w:pPr>
-        <w:pStyle w:val="ListParagraph"/>
-        <w:numPr>
-          <w:ilvl w:val="0"/>
-          <w:numId w:val="21"/>
-        </w:numPr>
-        <w:spacing w:after="120" w:line="23" w:lineRule="atLeast"/>
-        <w:rPr>
-          <w:rFonts w:cstheme="minorHAnsi"/>
-        </w:rPr>
-      </w:pPr>
-      <w:r>
-        <w:rPr>
-          <w:rFonts w:cstheme="minorHAnsi"/>
-        </w:rPr>
-        <w:t>Speakers</w:t>
-      </w:r>
-    </w:p>
-    <w:p>
-      <w:pPr>
-        <w:spacing w:after="120" w:line="23" w:lineRule="atLeast"/>
-        <w:rPr>
-          <w:rFonts w:cstheme="minorHAnsi"/>
-        </w:rPr>
-      </w:pPr>
+          <w:u w:val="single"/>
+        </w:rPr>
+      </w:pPr>
+      <w:bookmarkStart w:id="9" w:name="_GoBack"/>
+      <w:bookmarkEnd w:id="9"/>
+    </w:p>
+    <w:p>
+      <w:pPr>
+        <w:spacing w:after="0" w:line="276" w:lineRule="auto"/>
+        <w:rPr>
+          <w:rFonts w:cstheme="minorHAnsi"/>
+          <w:u w:val="single"/>
+        </w:rPr>
+      </w:pPr>
+      <w:r>
+        <w:rPr>
+          <w:rFonts w:cstheme="minorHAnsi"/>
+          <w:u w:val="single"/>
+        </w:rPr>
+        <w:br w:type="page"/>
+      </w:r>
     </w:p>
     <w:p>
       <w:pPr>
@@ -3859,7 +3816,7 @@
             <v:imagedata r:id="rId8" o:title=""/>
             <w10:wrap type="topAndBottom"/>
           </v:shape>
-          <o:OLEObject Type="Embed" ProgID="Visio.Drawing.15" ShapeID="_x0000_s1026" DrawAspect="Content" ObjectID="_1525503236" r:id="rId9"/>
+          <o:OLEObject Type="Embed" ProgID="Visio.Drawing.15" ShapeID="_x0000_s1026" DrawAspect="Content" ObjectID="_1525504385" r:id="rId9"/>
         </w:object>
       </w:r>
       <w:r>
@@ -3892,7 +3849,7 @@
             <v:imagedata r:id="rId10" o:title=""/>
             <w10:wrap type="topAndBottom"/>
           </v:shape>
-          <o:OLEObject Type="Embed" ProgID="Visio.Drawing.15" ShapeID="_x0000_s1027" DrawAspect="Content" ObjectID="_1525503237" r:id="rId11"/>
+          <o:OLEObject Type="Embed" ProgID="Visio.Drawing.15" ShapeID="_x0000_s1027" DrawAspect="Content" ObjectID="_1525504386" r:id="rId11"/>
         </w:object>
       </w:r>
     </w:p>
@@ -3912,7 +3869,7 @@
             <v:imagedata r:id="rId12" o:title=""/>
             <w10:wrap type="topAndBottom"/>
           </v:shape>
-          <o:OLEObject Type="Embed" ProgID="Visio.Drawing.15" ShapeID="_x0000_s1028" DrawAspect="Content" ObjectID="_1525503238" r:id="rId13"/>
+          <o:OLEObject Type="Embed" ProgID="Visio.Drawing.15" ShapeID="_x0000_s1028" DrawAspect="Content" ObjectID="_1525504387" r:id="rId13"/>
         </w:object>
       </w:r>
     </w:p>
@@ -3932,7 +3889,7 @@
             <v:imagedata r:id="rId14" o:title=""/>
             <w10:wrap type="topAndBottom"/>
           </v:shape>
-          <o:OLEObject Type="Embed" ProgID="Visio.Drawing.15" ShapeID="_x0000_s1029" DrawAspect="Content" ObjectID="_1525503239" r:id="rId15"/>
+          <o:OLEObject Type="Embed" ProgID="Visio.Drawing.15" ShapeID="_x0000_s1029" DrawAspect="Content" ObjectID="_1525504388" r:id="rId15"/>
         </w:object>
       </w:r>
     </w:p>
@@ -3952,7 +3909,7 @@
             <v:imagedata r:id="rId16" o:title=""/>
             <w10:wrap type="topAndBottom"/>
           </v:shape>
-          <o:OLEObject Type="Embed" ProgID="Visio.Drawing.15" ShapeID="_x0000_s1030" DrawAspect="Content" ObjectID="_1525503240" r:id="rId17"/>
+          <o:OLEObject Type="Embed" ProgID="Visio.Drawing.15" ShapeID="_x0000_s1030" DrawAspect="Content" ObjectID="_1525504389" r:id="rId17"/>
         </w:object>
       </w:r>
     </w:p>
@@ -3972,7 +3929,7 @@
             <v:imagedata r:id="rId18" o:title=""/>
             <w10:wrap type="topAndBottom"/>
           </v:shape>
-          <o:OLEObject Type="Embed" ProgID="Visio.Drawing.15" ShapeID="_x0000_s1031" DrawAspect="Content" ObjectID="_1525503241" r:id="rId19"/>
+          <o:OLEObject Type="Embed" ProgID="Visio.Drawing.15" ShapeID="_x0000_s1031" DrawAspect="Content" ObjectID="_1525504390" r:id="rId19"/>
         </w:object>
       </w:r>
     </w:p>
@@ -4013,7 +3970,7 @@
             <v:imagedata r:id="rId20" o:title=""/>
             <w10:wrap type="topAndBottom"/>
           </v:shape>
-          <o:OLEObject Type="Embed" ProgID="Visio.Drawing.15" ShapeID="_x0000_s1032" DrawAspect="Content" ObjectID="_1525503242" r:id="rId21"/>
+          <o:OLEObject Type="Embed" ProgID="Visio.Drawing.15" ShapeID="_x0000_s1032" DrawAspect="Content" ObjectID="_1525504391" r:id="rId21"/>
         </w:object>
       </w:r>
       <w:r>
@@ -4084,7 +4041,7 @@
             <v:imagedata r:id="rId22" o:title=""/>
             <w10:wrap type="topAndBottom"/>
           </v:shape>
-          <o:OLEObject Type="Embed" ProgID="Visio.Drawing.15" ShapeID="_x0000_s1035" DrawAspect="Content" ObjectID="_1525503243" r:id="rId23"/>
+          <o:OLEObject Type="Embed" ProgID="Visio.Drawing.15" ShapeID="_x0000_s1035" DrawAspect="Content" ObjectID="_1525504392" r:id="rId23"/>
         </w:object>
       </w:r>
     </w:p>
@@ -4105,7 +4062,7 @@
             <v:imagedata r:id="rId24" o:title=""/>
             <w10:wrap type="topAndBottom"/>
           </v:shape>
-          <o:OLEObject Type="Embed" ProgID="Visio.Drawing.15" ShapeID="_x0000_s1036" DrawAspect="Content" ObjectID="_1525503244" r:id="rId25"/>
+          <o:OLEObject Type="Embed" ProgID="Visio.Drawing.15" ShapeID="_x0000_s1036" DrawAspect="Content" ObjectID="_1525504393" r:id="rId25"/>
         </w:object>
       </w:r>
     </w:p>
@@ -4126,7 +4083,7 @@
             <v:imagedata r:id="rId26" o:title=""/>
             <w10:wrap type="topAndBottom"/>
           </v:shape>
-          <o:OLEObject Type="Embed" ProgID="Visio.Drawing.15" ShapeID="_x0000_s1037" DrawAspect="Content" ObjectID="_1525503245" r:id="rId27"/>
+          <o:OLEObject Type="Embed" ProgID="Visio.Drawing.15" ShapeID="_x0000_s1037" DrawAspect="Content" ObjectID="_1525504394" r:id="rId27"/>
         </w:object>
       </w:r>
     </w:p>
@@ -4161,7 +4118,7 @@
             <v:imagedata r:id="rId28" o:title=""/>
             <w10:wrap type="topAndBottom"/>
           </v:shape>
-          <o:OLEObject Type="Embed" ProgID="Visio.Drawing.15" ShapeID="_x0000_s1038" DrawAspect="Content" ObjectID="_1525503246" r:id="rId29"/>
+          <o:OLEObject Type="Embed" ProgID="Visio.Drawing.15" ShapeID="_x0000_s1038" DrawAspect="Content" ObjectID="_1525504395" r:id="rId29"/>
         </w:object>
       </w:r>
     </w:p>
@@ -4196,7 +4153,7 @@
             <v:imagedata r:id="rId30" o:title=""/>
             <w10:wrap type="topAndBottom"/>
           </v:shape>
-          <o:OLEObject Type="Embed" ProgID="Visio.Drawing.15" ShapeID="_x0000_s1039" DrawAspect="Content" ObjectID="_1525503247" r:id="rId31"/>
+          <o:OLEObject Type="Embed" ProgID="Visio.Drawing.15" ShapeID="_x0000_s1039" DrawAspect="Content" ObjectID="_1525504396" r:id="rId31"/>
         </w:object>
       </w:r>
     </w:p>
@@ -4395,7 +4352,21 @@
         <w:rPr>
           <w:rFonts w:cstheme="minorHAnsi"/>
         </w:rPr>
-        <w:t>Lesley Lu Tze Chia</w:t>
+        <w:t xml:space="preserve">Lesley Lu </w:t>
+      </w:r>
+      <w:proofErr w:type="spellStart"/>
+      <w:r>
+        <w:rPr>
+          <w:rFonts w:cstheme="minorHAnsi"/>
+        </w:rPr>
+        <w:t>Tze</w:t>
+      </w:r>
+      <w:proofErr w:type="spellEnd"/>
+      <w:r>
+        <w:rPr>
+          <w:rFonts w:cstheme="minorHAnsi"/>
+        </w:rPr>
+        <w:t xml:space="preserve"> Chia</w:t>
       </w:r>
     </w:p>
     <w:p>
@@ -4561,6 +4532,7 @@
         </w:rPr>
         <w:tab/>
       </w:r>
+      <w:proofErr w:type="gramStart"/>
       <w:r>
         <w:rPr>
           <w:rFonts w:cstheme="minorHAnsi"/>
@@ -4571,7 +4543,14 @@
         <w:rPr>
           <w:rFonts w:cstheme="minorHAnsi"/>
         </w:rPr>
-        <w:t>____________________________________</w:t>
+        <w:t>_</w:t>
+      </w:r>
+      <w:proofErr w:type="gramEnd"/>
+      <w:r>
+        <w:rPr>
+          <w:rFonts w:cstheme="minorHAnsi"/>
+        </w:rPr>
+        <w:t>___________________________________</w:t>
       </w:r>
     </w:p>
     <w:sectPr>
@@ -4588,7 +4567,7 @@
 </file>
 
 <file path=word/endnotes.xml><?xml version="1.0" encoding="utf-8"?>
-<w:endnotes xmlns:wpc="http://schemas.microsoft.com/office/word/2010/wordprocessingCanvas" xmlns:cx="http://schemas.microsoft.com/office/drawing/2014/chartex" xmlns:cx1="http://schemas.microsoft.com/office/drawing/2015/9/8/chartex" xmlns:mc="http://schemas.openxmlformats.org/markup-compatibility/2006" xmlns:o="urn:schemas-microsoft-com:office:office" xmlns:r="http://schemas.openxmlformats.org/officeDocument/2006/relationships" xmlns:m="http://schemas.openxmlformats.org/officeDocument/2006/math" xmlns:v="urn:schemas-microsoft-com:vml" xmlns:wp14="http://schemas.microsoft.com/office/word/2010/wordprocessingDrawing" xmlns:wp="http://schemas.openxmlformats.org/drawingml/2006/wordprocessingDrawing" xmlns:w10="urn:schemas-microsoft-com:office:word" xmlns:w="http://schemas.openxmlformats.org/wordprocessingml/2006/main" xmlns:w14="http://schemas.microsoft.com/office/word/2010/wordml" xmlns:w15="http://schemas.microsoft.com/office/word/2012/wordml" xmlns:w16se="http://schemas.microsoft.com/office/word/2015/wordml/symex" xmlns:wpg="http://schemas.microsoft.com/office/word/2010/wordprocessingGroup" xmlns:wpi="http://schemas.microsoft.com/office/word/2010/wordprocessingInk" xmlns:wne="http://schemas.microsoft.com/office/word/2006/wordml" xmlns:wps="http://schemas.microsoft.com/office/word/2010/wordprocessingShape" mc:Ignorable="w14 w15 w16se wp14">
+<w:endnotes xmlns:wpc="http://schemas.microsoft.com/office/word/2010/wordprocessingCanvas" xmlns:mc="http://schemas.openxmlformats.org/markup-compatibility/2006" xmlns:o="urn:schemas-microsoft-com:office:office" xmlns:r="http://schemas.openxmlformats.org/officeDocument/2006/relationships" xmlns:m="http://schemas.openxmlformats.org/officeDocument/2006/math" xmlns:v="urn:schemas-microsoft-com:vml" xmlns:wp14="http://schemas.microsoft.com/office/word/2010/wordprocessingDrawing" xmlns:wp="http://schemas.openxmlformats.org/drawingml/2006/wordprocessingDrawing" xmlns:w10="urn:schemas-microsoft-com:office:word" xmlns:w="http://schemas.openxmlformats.org/wordprocessingml/2006/main" xmlns:w14="http://schemas.microsoft.com/office/word/2010/wordml" xmlns:w15="http://schemas.microsoft.com/office/word/2012/wordml" xmlns:wpg="http://schemas.microsoft.com/office/word/2010/wordprocessingGroup" xmlns:wpi="http://schemas.microsoft.com/office/word/2010/wordprocessingInk" xmlns:wne="http://schemas.microsoft.com/office/word/2006/wordml" xmlns:wps="http://schemas.microsoft.com/office/word/2010/wordprocessingShape" mc:Ignorable="w14 w15 wp14">
   <w:endnote w:type="separator" w:id="-1">
     <w:p>
       <w:pPr>
@@ -4613,7 +4592,7 @@
 </file>
 
 <file path=word/footer1.xml><?xml version="1.0" encoding="utf-8"?>
-<w:ftr xmlns:wpc="http://schemas.microsoft.com/office/word/2010/wordprocessingCanvas" xmlns:cx="http://schemas.microsoft.com/office/drawing/2014/chartex" xmlns:cx1="http://schemas.microsoft.com/office/drawing/2015/9/8/chartex" xmlns:mc="http://schemas.openxmlformats.org/markup-compatibility/2006" xmlns:o="urn:schemas-microsoft-com:office:office" xmlns:r="http://schemas.openxmlformats.org/officeDocument/2006/relationships" xmlns:m="http://schemas.openxmlformats.org/officeDocument/2006/math" xmlns:v="urn:schemas-microsoft-com:vml" xmlns:wp14="http://schemas.microsoft.com/office/word/2010/wordprocessingDrawing" xmlns:wp="http://schemas.openxmlformats.org/drawingml/2006/wordprocessingDrawing" xmlns:w10="urn:schemas-microsoft-com:office:word" xmlns:w="http://schemas.openxmlformats.org/wordprocessingml/2006/main" xmlns:w14="http://schemas.microsoft.com/office/word/2010/wordml" xmlns:w15="http://schemas.microsoft.com/office/word/2012/wordml" xmlns:w16se="http://schemas.microsoft.com/office/word/2015/wordml/symex" xmlns:wpg="http://schemas.microsoft.com/office/word/2010/wordprocessingGroup" xmlns:wpi="http://schemas.microsoft.com/office/word/2010/wordprocessingInk" xmlns:wne="http://schemas.microsoft.com/office/word/2006/wordml" xmlns:wps="http://schemas.microsoft.com/office/word/2010/wordprocessingShape" mc:Ignorable="w14 w15 w16se wp14">
+<w:ftr xmlns:wpc="http://schemas.microsoft.com/office/word/2010/wordprocessingCanvas" xmlns:mc="http://schemas.openxmlformats.org/markup-compatibility/2006" xmlns:o="urn:schemas-microsoft-com:office:office" xmlns:r="http://schemas.openxmlformats.org/officeDocument/2006/relationships" xmlns:m="http://schemas.openxmlformats.org/officeDocument/2006/math" xmlns:v="urn:schemas-microsoft-com:vml" xmlns:wp14="http://schemas.microsoft.com/office/word/2010/wordprocessingDrawing" xmlns:wp="http://schemas.openxmlformats.org/drawingml/2006/wordprocessingDrawing" xmlns:w10="urn:schemas-microsoft-com:office:word" xmlns:w="http://schemas.openxmlformats.org/wordprocessingml/2006/main" xmlns:w14="http://schemas.microsoft.com/office/word/2010/wordml" xmlns:w15="http://schemas.microsoft.com/office/word/2012/wordml" xmlns:wpg="http://schemas.microsoft.com/office/word/2010/wordprocessingGroup" xmlns:wpi="http://schemas.microsoft.com/office/word/2010/wordprocessingInk" xmlns:wne="http://schemas.microsoft.com/office/word/2006/wordml" xmlns:wps="http://schemas.microsoft.com/office/word/2010/wordprocessingShape" mc:Ignorable="w14 w15 wp14">
   <w:sdt>
     <w:sdtPr>
       <w:id w:val="598139785"/>
@@ -4646,7 +4625,7 @@
           <w:rPr>
             <w:noProof/>
           </w:rPr>
-          <w:t>4</w:t>
+          <w:t>5</w:t>
         </w:r>
         <w:r>
           <w:rPr>
@@ -4666,7 +4645,7 @@
 </file>
 
 <file path=word/footnotes.xml><?xml version="1.0" encoding="utf-8"?>
-<w:footnotes xmlns:wpc="http://schemas.microsoft.com/office/word/2010/wordprocessingCanvas" xmlns:cx="http://schemas.microsoft.com/office/drawing/2014/chartex" xmlns:cx1="http://schemas.microsoft.com/office/drawing/2015/9/8/chartex" xmlns:mc="http://schemas.openxmlformats.org/markup-compatibility/2006" xmlns:o="urn:schemas-microsoft-com:office:office" xmlns:r="http://schemas.openxmlformats.org/officeDocument/2006/relationships" xmlns:m="http://schemas.openxmlformats.org/officeDocument/2006/math" xmlns:v="urn:schemas-microsoft-com:vml" xmlns:wp14="http://schemas.microsoft.com/office/word/2010/wordprocessingDrawing" xmlns:wp="http://schemas.openxmlformats.org/drawingml/2006/wordprocessingDrawing" xmlns:w10="urn:schemas-microsoft-com:office:word" xmlns:w="http://schemas.openxmlformats.org/wordprocessingml/2006/main" xmlns:w14="http://schemas.microsoft.com/office/word/2010/wordml" xmlns:w15="http://schemas.microsoft.com/office/word/2012/wordml" xmlns:w16se="http://schemas.microsoft.com/office/word/2015/wordml/symex" xmlns:wpg="http://schemas.microsoft.com/office/word/2010/wordprocessingGroup" xmlns:wpi="http://schemas.microsoft.com/office/word/2010/wordprocessingInk" xmlns:wne="http://schemas.microsoft.com/office/word/2006/wordml" xmlns:wps="http://schemas.microsoft.com/office/word/2010/wordprocessingShape" mc:Ignorable="w14 w15 w16se wp14">
+<w:footnotes xmlns:wpc="http://schemas.microsoft.com/office/word/2010/wordprocessingCanvas" xmlns:mc="http://schemas.openxmlformats.org/markup-compatibility/2006" xmlns:o="urn:schemas-microsoft-com:office:office" xmlns:r="http://schemas.openxmlformats.org/officeDocument/2006/relationships" xmlns:m="http://schemas.openxmlformats.org/officeDocument/2006/math" xmlns:v="urn:schemas-microsoft-com:vml" xmlns:wp14="http://schemas.microsoft.com/office/word/2010/wordprocessingDrawing" xmlns:wp="http://schemas.openxmlformats.org/drawingml/2006/wordprocessingDrawing" xmlns:w10="urn:schemas-microsoft-com:office:word" xmlns:w="http://schemas.openxmlformats.org/wordprocessingml/2006/main" xmlns:w14="http://schemas.microsoft.com/office/word/2010/wordml" xmlns:w15="http://schemas.microsoft.com/office/word/2012/wordml" xmlns:wpg="http://schemas.microsoft.com/office/word/2010/wordprocessingGroup" xmlns:wpi="http://schemas.microsoft.com/office/word/2010/wordprocessingInk" xmlns:wne="http://schemas.microsoft.com/office/word/2006/wordml" xmlns:wps="http://schemas.microsoft.com/office/word/2010/wordprocessingShape" mc:Ignorable="w14 w15 wp14">
   <w:footnote w:type="separator" w:id="-1">
     <w:p>
       <w:pPr>
@@ -4691,8 +4670,121 @@
 </file>
 
 <file path=word/numbering.xml><?xml version="1.0" encoding="utf-8"?>
-<w:numbering xmlns:wpc="http://schemas.microsoft.com/office/word/2010/wordprocessingCanvas" xmlns:cx="http://schemas.microsoft.com/office/drawing/2014/chartex" xmlns:cx1="http://schemas.microsoft.com/office/drawing/2015/9/8/chartex" xmlns:mc="http://schemas.openxmlformats.org/markup-compatibility/2006" xmlns:o="urn:schemas-microsoft-com:office:office" xmlns:r="http://schemas.openxmlformats.org/officeDocument/2006/relationships" xmlns:m="http://schemas.openxmlformats.org/officeDocument/2006/math" xmlns:v="urn:schemas-microsoft-com:vml" xmlns:wp14="http://schemas.microsoft.com/office/word/2010/wordprocessingDrawing" xmlns:wp="http://schemas.openxmlformats.org/drawingml/2006/wordprocessingDrawing" xmlns:w10="urn:schemas-microsoft-com:office:word" xmlns:w="http://schemas.openxmlformats.org/wordprocessingml/2006/main" xmlns:w14="http://schemas.microsoft.com/office/word/2010/wordml" xmlns:w15="http://schemas.microsoft.com/office/word/2012/wordml" xmlns:w16se="http://schemas.microsoft.com/office/word/2015/wordml/symex" xmlns:wpg="http://schemas.microsoft.com/office/word/2010/wordprocessingGroup" xmlns:wpi="http://schemas.microsoft.com/office/word/2010/wordprocessingInk" xmlns:wne="http://schemas.microsoft.com/office/word/2006/wordml" xmlns:wps="http://schemas.microsoft.com/office/word/2010/wordprocessingShape" mc:Ignorable="w14 w15 w16se wp14">
-  <w:abstractNum w:abstractNumId="0" w15:restartNumberingAfterBreak="0">
+<w:numbering xmlns:wpc="http://schemas.microsoft.com/office/word/2010/wordprocessingCanvas" xmlns:mc="http://schemas.openxmlformats.org/markup-compatibility/2006" xmlns:o="urn:schemas-microsoft-com:office:office" xmlns:r="http://schemas.openxmlformats.org/officeDocument/2006/relationships" xmlns:m="http://schemas.openxmlformats.org/officeDocument/2006/math" xmlns:v="urn:schemas-microsoft-com:vml" xmlns:wp14="http://schemas.microsoft.com/office/word/2010/wordprocessingDrawing" xmlns:wp="http://schemas.openxmlformats.org/drawingml/2006/wordprocessingDrawing" xmlns:w10="urn:schemas-microsoft-com:office:word" xmlns:w="http://schemas.openxmlformats.org/wordprocessingml/2006/main" xmlns:w14="http://schemas.microsoft.com/office/word/2010/wordml" xmlns:w15="http://schemas.microsoft.com/office/word/2012/wordml" xmlns:wpg="http://schemas.microsoft.com/office/word/2010/wordprocessingGroup" xmlns:wpi="http://schemas.microsoft.com/office/word/2010/wordprocessingInk" xmlns:wne="http://schemas.microsoft.com/office/word/2006/wordml" xmlns:wps="http://schemas.microsoft.com/office/word/2010/wordprocessingShape" mc:Ignorable="w14 w15 wp14">
+  <w:abstractNum w:abstractNumId="0">
+    <w:nsid w:val="01066604"/>
+    <w:multiLevelType w:val="hybridMultilevel"/>
+    <w:tmpl w:val="03948310"/>
+    <w:lvl w:ilvl="0" w:tplc="44090001">
+      <w:start w:val="1"/>
+      <w:numFmt w:val="bullet"/>
+      <w:lvlText w:val=""/>
+      <w:lvlJc w:val="left"/>
+      <w:pPr>
+        <w:ind w:left="1174" w:hanging="360"/>
+      </w:pPr>
+      <w:rPr>
+        <w:rFonts w:ascii="Symbol" w:hAnsi="Symbol" w:hint="default"/>
+      </w:rPr>
+    </w:lvl>
+    <w:lvl w:ilvl="1" w:tplc="44090003" w:tentative="1">
+      <w:start w:val="1"/>
+      <w:numFmt w:val="bullet"/>
+      <w:lvlText w:val="o"/>
+      <w:lvlJc w:val="left"/>
+      <w:pPr>
+        <w:ind w:left="1894" w:hanging="360"/>
+      </w:pPr>
+      <w:rPr>
+        <w:rFonts w:ascii="Courier New" w:hAnsi="Courier New" w:cs="Courier New" w:hint="default"/>
+      </w:rPr>
+    </w:lvl>
+    <w:lvl w:ilvl="2" w:tplc="44090005" w:tentative="1">
+      <w:start w:val="1"/>
+      <w:numFmt w:val="bullet"/>
+      <w:lvlText w:val=""/>
+      <w:lvlJc w:val="left"/>
+      <w:pPr>
+        <w:ind w:left="2614" w:hanging="360"/>
+      </w:pPr>
+      <w:rPr>
+        <w:rFonts w:ascii="Wingdings" w:hAnsi="Wingdings" w:hint="default"/>
+      </w:rPr>
+    </w:lvl>
+    <w:lvl w:ilvl="3" w:tplc="44090001" w:tentative="1">
+      <w:start w:val="1"/>
+      <w:numFmt w:val="bullet"/>
+      <w:lvlText w:val=""/>
+      <w:lvlJc w:val="left"/>
+      <w:pPr>
+        <w:ind w:left="3334" w:hanging="360"/>
+      </w:pPr>
+      <w:rPr>
+        <w:rFonts w:ascii="Symbol" w:hAnsi="Symbol" w:hint="default"/>
+      </w:rPr>
+    </w:lvl>
+    <w:lvl w:ilvl="4" w:tplc="44090003" w:tentative="1">
+      <w:start w:val="1"/>
+      <w:numFmt w:val="bullet"/>
+      <w:lvlText w:val="o"/>
+      <w:lvlJc w:val="left"/>
+      <w:pPr>
+        <w:ind w:left="4054" w:hanging="360"/>
+      </w:pPr>
+      <w:rPr>
+        <w:rFonts w:ascii="Courier New" w:hAnsi="Courier New" w:cs="Courier New" w:hint="default"/>
+      </w:rPr>
+    </w:lvl>
+    <w:lvl w:ilvl="5" w:tplc="44090005" w:tentative="1">
+      <w:start w:val="1"/>
+      <w:numFmt w:val="bullet"/>
+      <w:lvlText w:val=""/>
+      <w:lvlJc w:val="left"/>
+      <w:pPr>
+        <w:ind w:left="4774" w:hanging="360"/>
+      </w:pPr>
+      <w:rPr>
+        <w:rFonts w:ascii="Wingdings" w:hAnsi="Wingdings" w:hint="default"/>
+      </w:rPr>
+    </w:lvl>
+    <w:lvl w:ilvl="6" w:tplc="44090001" w:tentative="1">
+      <w:start w:val="1"/>
+      <w:numFmt w:val="bullet"/>
+      <w:lvlText w:val=""/>
+      <w:lvlJc w:val="left"/>
+      <w:pPr>
+        <w:ind w:left="5494" w:hanging="360"/>
+      </w:pPr>
+      <w:rPr>
+        <w:rFonts w:ascii="Symbol" w:hAnsi="Symbol" w:hint="default"/>
+      </w:rPr>
+    </w:lvl>
+    <w:lvl w:ilvl="7" w:tplc="44090003" w:tentative="1">
+      <w:start w:val="1"/>
+      <w:numFmt w:val="bullet"/>
+      <w:lvlText w:val="o"/>
+      <w:lvlJc w:val="left"/>
+      <w:pPr>
+        <w:ind w:left="6214" w:hanging="360"/>
+      </w:pPr>
+      <w:rPr>
+        <w:rFonts w:ascii="Courier New" w:hAnsi="Courier New" w:cs="Courier New" w:hint="default"/>
+      </w:rPr>
+    </w:lvl>
+    <w:lvl w:ilvl="8" w:tplc="44090005" w:tentative="1">
+      <w:start w:val="1"/>
+      <w:numFmt w:val="bullet"/>
+      <w:lvlText w:val=""/>
+      <w:lvlJc w:val="left"/>
+      <w:pPr>
+        <w:ind w:left="6934" w:hanging="360"/>
+      </w:pPr>
+      <w:rPr>
+        <w:rFonts w:ascii="Wingdings" w:hAnsi="Wingdings" w:hint="default"/>
+      </w:rPr>
+    </w:lvl>
+  </w:abstractNum>
+  <w:abstractNum w:abstractNumId="1">
     <w:nsid w:val="023D7BB6"/>
     <w:multiLevelType w:val="hybridMultilevel"/>
     <w:tmpl w:val="98B0FF66"/>
@@ -4805,7 +4897,7 @@
       </w:rPr>
     </w:lvl>
   </w:abstractNum>
-  <w:abstractNum w:abstractNumId="1" w15:restartNumberingAfterBreak="0">
+  <w:abstractNum w:abstractNumId="2">
     <w:nsid w:val="024551C8"/>
     <w:multiLevelType w:val="hybridMultilevel"/>
     <w:tmpl w:val="9E72EF8E"/>
@@ -4891,7 +4983,7 @@
       </w:pPr>
     </w:lvl>
   </w:abstractNum>
-  <w:abstractNum w:abstractNumId="2" w15:restartNumberingAfterBreak="0">
+  <w:abstractNum w:abstractNumId="3">
     <w:nsid w:val="05750B8E"/>
     <w:multiLevelType w:val="hybridMultilevel"/>
     <w:tmpl w:val="EBC48562"/>
@@ -4977,7 +5069,7 @@
       </w:pPr>
     </w:lvl>
   </w:abstractNum>
-  <w:abstractNum w:abstractNumId="3" w15:restartNumberingAfterBreak="0">
+  <w:abstractNum w:abstractNumId="4">
     <w:nsid w:val="080D1647"/>
     <w:multiLevelType w:val="hybridMultilevel"/>
     <w:tmpl w:val="78864E5E"/>
@@ -5063,7 +5155,7 @@
       </w:pPr>
     </w:lvl>
   </w:abstractNum>
-  <w:abstractNum w:abstractNumId="4" w15:restartNumberingAfterBreak="0">
+  <w:abstractNum w:abstractNumId="5">
     <w:nsid w:val="108979B9"/>
     <w:multiLevelType w:val="hybridMultilevel"/>
     <w:tmpl w:val="EBC48562"/>
@@ -5149,7 +5241,7 @@
       </w:pPr>
     </w:lvl>
   </w:abstractNum>
-  <w:abstractNum w:abstractNumId="5" w15:restartNumberingAfterBreak="0">
+  <w:abstractNum w:abstractNumId="6">
     <w:nsid w:val="10F2492D"/>
     <w:multiLevelType w:val="hybridMultilevel"/>
     <w:tmpl w:val="F888032A"/>
@@ -5262,7 +5354,7 @@
       </w:rPr>
     </w:lvl>
   </w:abstractNum>
-  <w:abstractNum w:abstractNumId="6" w15:restartNumberingAfterBreak="0">
+  <w:abstractNum w:abstractNumId="7">
     <w:nsid w:val="12864482"/>
     <w:multiLevelType w:val="hybridMultilevel"/>
     <w:tmpl w:val="EBC48562"/>
@@ -5348,7 +5440,7 @@
       </w:pPr>
     </w:lvl>
   </w:abstractNum>
-  <w:abstractNum w:abstractNumId="7" w15:restartNumberingAfterBreak="0">
+  <w:abstractNum w:abstractNumId="8">
     <w:nsid w:val="17EA2C16"/>
     <w:multiLevelType w:val="hybridMultilevel"/>
     <w:tmpl w:val="014862C0"/>
@@ -5434,7 +5526,7 @@
       </w:pPr>
     </w:lvl>
   </w:abstractNum>
-  <w:abstractNum w:abstractNumId="8" w15:restartNumberingAfterBreak="0">
+  <w:abstractNum w:abstractNumId="9">
     <w:nsid w:val="18B17BC9"/>
     <w:multiLevelType w:val="hybridMultilevel"/>
     <w:tmpl w:val="EBC48562"/>
@@ -5520,7 +5612,7 @@
       </w:pPr>
     </w:lvl>
   </w:abstractNum>
-  <w:abstractNum w:abstractNumId="9" w15:restartNumberingAfterBreak="0">
+  <w:abstractNum w:abstractNumId="10">
     <w:nsid w:val="1AF00FF5"/>
     <w:multiLevelType w:val="hybridMultilevel"/>
     <w:tmpl w:val="EBC48562"/>
@@ -5606,7 +5698,7 @@
       </w:pPr>
     </w:lvl>
   </w:abstractNum>
-  <w:abstractNum w:abstractNumId="10" w15:restartNumberingAfterBreak="0">
+  <w:abstractNum w:abstractNumId="11">
     <w:nsid w:val="1B0E1298"/>
     <w:multiLevelType w:val="hybridMultilevel"/>
     <w:tmpl w:val="EBC48562"/>
@@ -5692,7 +5784,7 @@
       </w:pPr>
     </w:lvl>
   </w:abstractNum>
-  <w:abstractNum w:abstractNumId="11" w15:restartNumberingAfterBreak="0">
+  <w:abstractNum w:abstractNumId="12">
     <w:nsid w:val="1B1B0CB6"/>
     <w:multiLevelType w:val="hybridMultilevel"/>
     <w:tmpl w:val="EBC48562"/>
@@ -5778,7 +5870,7 @@
       </w:pPr>
     </w:lvl>
   </w:abstractNum>
-  <w:abstractNum w:abstractNumId="12" w15:restartNumberingAfterBreak="0">
+  <w:abstractNum w:abstractNumId="13">
     <w:nsid w:val="1C081CE2"/>
     <w:multiLevelType w:val="hybridMultilevel"/>
     <w:tmpl w:val="EBC48562"/>
@@ -5864,7 +5956,7 @@
       </w:pPr>
     </w:lvl>
   </w:abstractNum>
-  <w:abstractNum w:abstractNumId="13" w15:restartNumberingAfterBreak="0">
+  <w:abstractNum w:abstractNumId="14">
     <w:nsid w:val="1F524722"/>
     <w:multiLevelType w:val="hybridMultilevel"/>
     <w:tmpl w:val="42504812"/>
@@ -5977,7 +6069,7 @@
       </w:rPr>
     </w:lvl>
   </w:abstractNum>
-  <w:abstractNum w:abstractNumId="14" w15:restartNumberingAfterBreak="0">
+  <w:abstractNum w:abstractNumId="15">
     <w:nsid w:val="1F885065"/>
     <w:multiLevelType w:val="hybridMultilevel"/>
     <w:tmpl w:val="EBC48562"/>
@@ -6063,7 +6155,7 @@
       </w:pPr>
     </w:lvl>
   </w:abstractNum>
-  <w:abstractNum w:abstractNumId="15" w15:restartNumberingAfterBreak="0">
+  <w:abstractNum w:abstractNumId="16">
     <w:nsid w:val="1F8A1887"/>
     <w:multiLevelType w:val="hybridMultilevel"/>
     <w:tmpl w:val="78864E5E"/>
@@ -6149,7 +6241,7 @@
       </w:pPr>
     </w:lvl>
   </w:abstractNum>
-  <w:abstractNum w:abstractNumId="16" w15:restartNumberingAfterBreak="0">
+  <w:abstractNum w:abstractNumId="17">
     <w:nsid w:val="256F516C"/>
     <w:multiLevelType w:val="hybridMultilevel"/>
     <w:tmpl w:val="EBC48562"/>
@@ -6235,7 +6327,7 @@
       </w:pPr>
     </w:lvl>
   </w:abstractNum>
-  <w:abstractNum w:abstractNumId="17" w15:restartNumberingAfterBreak="0">
+  <w:abstractNum w:abstractNumId="18">
     <w:nsid w:val="2780262C"/>
     <w:multiLevelType w:val="hybridMultilevel"/>
     <w:tmpl w:val="EBC48562"/>
@@ -6321,7 +6413,7 @@
       </w:pPr>
     </w:lvl>
   </w:abstractNum>
-  <w:abstractNum w:abstractNumId="18" w15:restartNumberingAfterBreak="0">
+  <w:abstractNum w:abstractNumId="19">
     <w:nsid w:val="29170B4D"/>
     <w:multiLevelType w:val="hybridMultilevel"/>
     <w:tmpl w:val="EBC48562"/>
@@ -6407,7 +6499,7 @@
       </w:pPr>
     </w:lvl>
   </w:abstractNum>
-  <w:abstractNum w:abstractNumId="19" w15:restartNumberingAfterBreak="0">
+  <w:abstractNum w:abstractNumId="20">
     <w:nsid w:val="29C47CC7"/>
     <w:multiLevelType w:val="hybridMultilevel"/>
     <w:tmpl w:val="EBC48562"/>
@@ -6493,7 +6585,7 @@
       </w:pPr>
     </w:lvl>
   </w:abstractNum>
-  <w:abstractNum w:abstractNumId="20" w15:restartNumberingAfterBreak="0">
+  <w:abstractNum w:abstractNumId="21">
     <w:nsid w:val="2B6B5E3B"/>
     <w:multiLevelType w:val="hybridMultilevel"/>
     <w:tmpl w:val="EBC48562"/>
@@ -6579,7 +6671,7 @@
       </w:pPr>
     </w:lvl>
   </w:abstractNum>
-  <w:abstractNum w:abstractNumId="21" w15:restartNumberingAfterBreak="0">
+  <w:abstractNum w:abstractNumId="22">
     <w:nsid w:val="2C3076E7"/>
     <w:multiLevelType w:val="hybridMultilevel"/>
     <w:tmpl w:val="D848CE06"/>
@@ -6690,7 +6782,7 @@
       </w:rPr>
     </w:lvl>
   </w:abstractNum>
-  <w:abstractNum w:abstractNumId="22" w15:restartNumberingAfterBreak="0">
+  <w:abstractNum w:abstractNumId="23">
     <w:nsid w:val="30270851"/>
     <w:multiLevelType w:val="hybridMultilevel"/>
     <w:tmpl w:val="2E6EB000"/>
@@ -6803,7 +6895,7 @@
       </w:rPr>
     </w:lvl>
   </w:abstractNum>
-  <w:abstractNum w:abstractNumId="23" w15:restartNumberingAfterBreak="0">
+  <w:abstractNum w:abstractNumId="24">
     <w:nsid w:val="30D932F8"/>
     <w:multiLevelType w:val="hybridMultilevel"/>
     <w:tmpl w:val="78864E5E"/>
@@ -6889,7 +6981,7 @@
       </w:pPr>
     </w:lvl>
   </w:abstractNum>
-  <w:abstractNum w:abstractNumId="24" w15:restartNumberingAfterBreak="0">
+  <w:abstractNum w:abstractNumId="25">
     <w:nsid w:val="34863110"/>
     <w:multiLevelType w:val="hybridMultilevel"/>
     <w:tmpl w:val="EBC48562"/>
@@ -6975,7 +7067,7 @@
       </w:pPr>
     </w:lvl>
   </w:abstractNum>
-  <w:abstractNum w:abstractNumId="25" w15:restartNumberingAfterBreak="0">
+  <w:abstractNum w:abstractNumId="26">
     <w:nsid w:val="35C9195D"/>
     <w:multiLevelType w:val="hybridMultilevel"/>
     <w:tmpl w:val="EBC48562"/>
@@ -7061,7 +7153,7 @@
       </w:pPr>
     </w:lvl>
   </w:abstractNum>
-  <w:abstractNum w:abstractNumId="26" w15:restartNumberingAfterBreak="0">
+  <w:abstractNum w:abstractNumId="27">
     <w:nsid w:val="381D6771"/>
     <w:multiLevelType w:val="hybridMultilevel"/>
     <w:tmpl w:val="EBC48562"/>
@@ -7147,7 +7239,7 @@
       </w:pPr>
     </w:lvl>
   </w:abstractNum>
-  <w:abstractNum w:abstractNumId="27" w15:restartNumberingAfterBreak="0">
+  <w:abstractNum w:abstractNumId="28">
     <w:nsid w:val="3A4D48DB"/>
     <w:multiLevelType w:val="hybridMultilevel"/>
     <w:tmpl w:val="871A9656"/>
@@ -7233,7 +7325,7 @@
       </w:pPr>
     </w:lvl>
   </w:abstractNum>
-  <w:abstractNum w:abstractNumId="28" w15:restartNumberingAfterBreak="0">
+  <w:abstractNum w:abstractNumId="29">
     <w:nsid w:val="3E4B03FA"/>
     <w:multiLevelType w:val="hybridMultilevel"/>
     <w:tmpl w:val="EBC48562"/>
@@ -7319,7 +7411,7 @@
       </w:pPr>
     </w:lvl>
   </w:abstractNum>
-  <w:abstractNum w:abstractNumId="29" w15:restartNumberingAfterBreak="0">
+  <w:abstractNum w:abstractNumId="30">
     <w:nsid w:val="41482234"/>
     <w:multiLevelType w:val="hybridMultilevel"/>
     <w:tmpl w:val="78864E5E"/>
@@ -7405,7 +7497,7 @@
       </w:pPr>
     </w:lvl>
   </w:abstractNum>
-  <w:abstractNum w:abstractNumId="30" w15:restartNumberingAfterBreak="0">
+  <w:abstractNum w:abstractNumId="31">
     <w:nsid w:val="42835168"/>
     <w:multiLevelType w:val="hybridMultilevel"/>
     <w:tmpl w:val="EBC48562"/>
@@ -7491,7 +7583,7 @@
       </w:pPr>
     </w:lvl>
   </w:abstractNum>
-  <w:abstractNum w:abstractNumId="31" w15:restartNumberingAfterBreak="0">
+  <w:abstractNum w:abstractNumId="32">
     <w:nsid w:val="438B6F31"/>
     <w:multiLevelType w:val="hybridMultilevel"/>
     <w:tmpl w:val="EBC48562"/>
@@ -7577,7 +7669,7 @@
       </w:pPr>
     </w:lvl>
   </w:abstractNum>
-  <w:abstractNum w:abstractNumId="32" w15:restartNumberingAfterBreak="0">
+  <w:abstractNum w:abstractNumId="33">
     <w:nsid w:val="44EF349A"/>
     <w:multiLevelType w:val="hybridMultilevel"/>
     <w:tmpl w:val="EBC48562"/>
@@ -7663,7 +7755,7 @@
       </w:pPr>
     </w:lvl>
   </w:abstractNum>
-  <w:abstractNum w:abstractNumId="33" w15:restartNumberingAfterBreak="0">
+  <w:abstractNum w:abstractNumId="34">
     <w:nsid w:val="46A1535A"/>
     <w:multiLevelType w:val="hybridMultilevel"/>
     <w:tmpl w:val="EBC48562"/>
@@ -7749,7 +7841,7 @@
       </w:pPr>
     </w:lvl>
   </w:abstractNum>
-  <w:abstractNum w:abstractNumId="34" w15:restartNumberingAfterBreak="0">
+  <w:abstractNum w:abstractNumId="35">
     <w:nsid w:val="48066051"/>
     <w:multiLevelType w:val="hybridMultilevel"/>
     <w:tmpl w:val="FBE40156"/>
@@ -7839,7 +7931,7 @@
       </w:pPr>
     </w:lvl>
   </w:abstractNum>
-  <w:abstractNum w:abstractNumId="35" w15:restartNumberingAfterBreak="0">
+  <w:abstractNum w:abstractNumId="36">
     <w:nsid w:val="488E44D1"/>
     <w:multiLevelType w:val="hybridMultilevel"/>
     <w:tmpl w:val="EBC48562"/>
@@ -7925,7 +8017,7 @@
       </w:pPr>
     </w:lvl>
   </w:abstractNum>
-  <w:abstractNum w:abstractNumId="36" w15:restartNumberingAfterBreak="0">
+  <w:abstractNum w:abstractNumId="37">
     <w:nsid w:val="48A478A5"/>
     <w:multiLevelType w:val="hybridMultilevel"/>
     <w:tmpl w:val="EBC48562"/>
@@ -8011,7 +8103,7 @@
       </w:pPr>
     </w:lvl>
   </w:abstractNum>
-  <w:abstractNum w:abstractNumId="37" w15:restartNumberingAfterBreak="0">
+  <w:abstractNum w:abstractNumId="38">
     <w:nsid w:val="49AD241B"/>
     <w:multiLevelType w:val="hybridMultilevel"/>
     <w:tmpl w:val="EBC48562"/>
@@ -8097,7 +8189,7 @@
       </w:pPr>
     </w:lvl>
   </w:abstractNum>
-  <w:abstractNum w:abstractNumId="38" w15:restartNumberingAfterBreak="0">
+  <w:abstractNum w:abstractNumId="39">
     <w:nsid w:val="4C9F4750"/>
     <w:multiLevelType w:val="hybridMultilevel"/>
     <w:tmpl w:val="D368D59A"/>
@@ -8209,7 +8301,7 @@
       </w:rPr>
     </w:lvl>
   </w:abstractNum>
-  <w:abstractNum w:abstractNumId="39" w15:restartNumberingAfterBreak="0">
+  <w:abstractNum w:abstractNumId="40">
     <w:nsid w:val="4F1A5BF3"/>
     <w:multiLevelType w:val="hybridMultilevel"/>
     <w:tmpl w:val="EBC48562"/>
@@ -8295,7 +8387,7 @@
       </w:pPr>
     </w:lvl>
   </w:abstractNum>
-  <w:abstractNum w:abstractNumId="40" w15:restartNumberingAfterBreak="0">
+  <w:abstractNum w:abstractNumId="41">
     <w:nsid w:val="503F57A7"/>
     <w:multiLevelType w:val="hybridMultilevel"/>
     <w:tmpl w:val="EBC48562"/>
@@ -8381,7 +8473,7 @@
       </w:pPr>
     </w:lvl>
   </w:abstractNum>
-  <w:abstractNum w:abstractNumId="41" w15:restartNumberingAfterBreak="0">
+  <w:abstractNum w:abstractNumId="42">
     <w:nsid w:val="50836F7A"/>
     <w:multiLevelType w:val="hybridMultilevel"/>
     <w:tmpl w:val="EBC48562"/>
@@ -8467,7 +8559,119 @@
       </w:pPr>
     </w:lvl>
   </w:abstractNum>
-  <w:abstractNum w:abstractNumId="42" w15:restartNumberingAfterBreak="0">
+  <w:abstractNum w:abstractNumId="43">
+    <w:nsid w:val="52EB4F92"/>
+    <w:multiLevelType w:val="hybridMultilevel"/>
+    <w:tmpl w:val="071C03A4"/>
+    <w:lvl w:ilvl="0" w:tplc="01CC31D4">
+      <w:numFmt w:val="bullet"/>
+      <w:lvlText w:val="•"/>
+      <w:lvlJc w:val="left"/>
+      <w:pPr>
+        <w:ind w:left="814" w:hanging="360"/>
+      </w:pPr>
+      <w:rPr>
+        <w:rFonts w:ascii="Calibri" w:eastAsiaTheme="minorEastAsia" w:hAnsi="Calibri" w:cs="Calibri" w:hint="default"/>
+      </w:rPr>
+    </w:lvl>
+    <w:lvl w:ilvl="1" w:tplc="44090003" w:tentative="1">
+      <w:start w:val="1"/>
+      <w:numFmt w:val="bullet"/>
+      <w:lvlText w:val="o"/>
+      <w:lvlJc w:val="left"/>
+      <w:pPr>
+        <w:ind w:left="1534" w:hanging="360"/>
+      </w:pPr>
+      <w:rPr>
+        <w:rFonts w:ascii="Courier New" w:hAnsi="Courier New" w:cs="Courier New" w:hint="default"/>
+      </w:rPr>
+    </w:lvl>
+    <w:lvl w:ilvl="2" w:tplc="44090005" w:tentative="1">
+      <w:start w:val="1"/>
+      <w:numFmt w:val="bullet"/>
+      <w:lvlText w:val=""/>
+      <w:lvlJc w:val="left"/>
+      <w:pPr>
+        <w:ind w:left="2254" w:hanging="360"/>
+      </w:pPr>
+      <w:rPr>
+        <w:rFonts w:ascii="Wingdings" w:hAnsi="Wingdings" w:hint="default"/>
+      </w:rPr>
+    </w:lvl>
+    <w:lvl w:ilvl="3" w:tplc="44090001" w:tentative="1">
+      <w:start w:val="1"/>
+      <w:numFmt w:val="bullet"/>
+      <w:lvlText w:val=""/>
+      <w:lvlJc w:val="left"/>
+      <w:pPr>
+        <w:ind w:left="2974" w:hanging="360"/>
+      </w:pPr>
+      <w:rPr>
+        <w:rFonts w:ascii="Symbol" w:hAnsi="Symbol" w:hint="default"/>
+      </w:rPr>
+    </w:lvl>
+    <w:lvl w:ilvl="4" w:tplc="44090003" w:tentative="1">
+      <w:start w:val="1"/>
+      <w:numFmt w:val="bullet"/>
+      <w:lvlText w:val="o"/>
+      <w:lvlJc w:val="left"/>
+      <w:pPr>
+        <w:ind w:left="3694" w:hanging="360"/>
+      </w:pPr>
+      <w:rPr>
+        <w:rFonts w:ascii="Courier New" w:hAnsi="Courier New" w:cs="Courier New" w:hint="default"/>
+      </w:rPr>
+    </w:lvl>
+    <w:lvl w:ilvl="5" w:tplc="44090005" w:tentative="1">
+      <w:start w:val="1"/>
+      <w:numFmt w:val="bullet"/>
+      <w:lvlText w:val=""/>
+      <w:lvlJc w:val="left"/>
+      <w:pPr>
+        <w:ind w:left="4414" w:hanging="360"/>
+      </w:pPr>
+      <w:rPr>
+        <w:rFonts w:ascii="Wingdings" w:hAnsi="Wingdings" w:hint="default"/>
+      </w:rPr>
+    </w:lvl>
+    <w:lvl w:ilvl="6" w:tplc="44090001" w:tentative="1">
+      <w:start w:val="1"/>
+      <w:numFmt w:val="bullet"/>
+      <w:lvlText w:val=""/>
+      <w:lvlJc w:val="left"/>
+      <w:pPr>
+        <w:ind w:left="5134" w:hanging="360"/>
+      </w:pPr>
+      <w:rPr>
+        <w:rFonts w:ascii="Symbol" w:hAnsi="Symbol" w:hint="default"/>
+      </w:rPr>
+    </w:lvl>
+    <w:lvl w:ilvl="7" w:tplc="44090003" w:tentative="1">
+      <w:start w:val="1"/>
+      <w:numFmt w:val="bullet"/>
+      <w:lvlText w:val="o"/>
+      <w:lvlJc w:val="left"/>
+      <w:pPr>
+        <w:ind w:left="5854" w:hanging="360"/>
+      </w:pPr>
+      <w:rPr>
+        <w:rFonts w:ascii="Courier New" w:hAnsi="Courier New" w:cs="Courier New" w:hint="default"/>
+      </w:rPr>
+    </w:lvl>
+    <w:lvl w:ilvl="8" w:tplc="44090005" w:tentative="1">
+      <w:start w:val="1"/>
+      <w:numFmt w:val="bullet"/>
+      <w:lvlText w:val=""/>
+      <w:lvlJc w:val="left"/>
+      <w:pPr>
+        <w:ind w:left="6574" w:hanging="360"/>
+      </w:pPr>
+      <w:rPr>
+        <w:rFonts w:ascii="Wingdings" w:hAnsi="Wingdings" w:hint="default"/>
+      </w:rPr>
+    </w:lvl>
+  </w:abstractNum>
+  <w:abstractNum w:abstractNumId="44">
     <w:nsid w:val="55740007"/>
     <w:multiLevelType w:val="hybridMultilevel"/>
     <w:tmpl w:val="EBC48562"/>
@@ -8553,7 +8757,7 @@
       </w:pPr>
     </w:lvl>
   </w:abstractNum>
-  <w:abstractNum w:abstractNumId="43" w15:restartNumberingAfterBreak="0">
+  <w:abstractNum w:abstractNumId="45">
     <w:nsid w:val="56A00FC2"/>
     <w:multiLevelType w:val="hybridMultilevel"/>
     <w:tmpl w:val="EBC48562"/>
@@ -8639,7 +8843,7 @@
       </w:pPr>
     </w:lvl>
   </w:abstractNum>
-  <w:abstractNum w:abstractNumId="44" w15:restartNumberingAfterBreak="0">
+  <w:abstractNum w:abstractNumId="46">
     <w:nsid w:val="5A7808D0"/>
     <w:multiLevelType w:val="hybridMultilevel"/>
     <w:tmpl w:val="EBC48562"/>
@@ -8725,7 +8929,7 @@
       </w:pPr>
     </w:lvl>
   </w:abstractNum>
-  <w:abstractNum w:abstractNumId="45" w15:restartNumberingAfterBreak="0">
+  <w:abstractNum w:abstractNumId="47">
     <w:nsid w:val="5D6F3D25"/>
     <w:multiLevelType w:val="hybridMultilevel"/>
     <w:tmpl w:val="78864E5E"/>
@@ -8811,7 +9015,7 @@
       </w:pPr>
     </w:lvl>
   </w:abstractNum>
-  <w:abstractNum w:abstractNumId="46" w15:restartNumberingAfterBreak="0">
+  <w:abstractNum w:abstractNumId="48">
     <w:nsid w:val="5E7460CB"/>
     <w:multiLevelType w:val="hybridMultilevel"/>
     <w:tmpl w:val="EBC48562"/>
@@ -8897,7 +9101,7 @@
       </w:pPr>
     </w:lvl>
   </w:abstractNum>
-  <w:abstractNum w:abstractNumId="47" w15:restartNumberingAfterBreak="0">
+  <w:abstractNum w:abstractNumId="49">
     <w:nsid w:val="60491685"/>
     <w:multiLevelType w:val="hybridMultilevel"/>
     <w:tmpl w:val="EBC48562"/>
@@ -8983,7 +9187,7 @@
       </w:pPr>
     </w:lvl>
   </w:abstractNum>
-  <w:abstractNum w:abstractNumId="48" w15:restartNumberingAfterBreak="0">
+  <w:abstractNum w:abstractNumId="50">
     <w:nsid w:val="62E0734A"/>
     <w:multiLevelType w:val="hybridMultilevel"/>
     <w:tmpl w:val="78864E5E"/>
@@ -9069,7 +9273,7 @@
       </w:pPr>
     </w:lvl>
   </w:abstractNum>
-  <w:abstractNum w:abstractNumId="49" w15:restartNumberingAfterBreak="0">
+  <w:abstractNum w:abstractNumId="51">
     <w:nsid w:val="65582C36"/>
     <w:multiLevelType w:val="hybridMultilevel"/>
     <w:tmpl w:val="9B22F340"/>
@@ -9182,7 +9386,7 @@
       </w:rPr>
     </w:lvl>
   </w:abstractNum>
-  <w:abstractNum w:abstractNumId="50" w15:restartNumberingAfterBreak="0">
+  <w:abstractNum w:abstractNumId="52">
     <w:nsid w:val="696879C4"/>
     <w:multiLevelType w:val="hybridMultilevel"/>
     <w:tmpl w:val="EBC48562"/>
@@ -9268,7 +9472,7 @@
       </w:pPr>
     </w:lvl>
   </w:abstractNum>
-  <w:abstractNum w:abstractNumId="51" w15:restartNumberingAfterBreak="0">
+  <w:abstractNum w:abstractNumId="53">
     <w:nsid w:val="6C5837F2"/>
     <w:multiLevelType w:val="hybridMultilevel"/>
     <w:tmpl w:val="EBC48562"/>
@@ -9354,7 +9558,7 @@
       </w:pPr>
     </w:lvl>
   </w:abstractNum>
-  <w:abstractNum w:abstractNumId="52" w15:restartNumberingAfterBreak="0">
+  <w:abstractNum w:abstractNumId="54">
     <w:nsid w:val="708436B2"/>
     <w:multiLevelType w:val="hybridMultilevel"/>
     <w:tmpl w:val="EBC48562"/>
@@ -9440,7 +9644,7 @@
       </w:pPr>
     </w:lvl>
   </w:abstractNum>
-  <w:abstractNum w:abstractNumId="53" w15:restartNumberingAfterBreak="0">
+  <w:abstractNum w:abstractNumId="55">
     <w:nsid w:val="722E1856"/>
     <w:multiLevelType w:val="hybridMultilevel"/>
     <w:tmpl w:val="B19A01EC"/>
@@ -9553,7 +9757,7 @@
       </w:rPr>
     </w:lvl>
   </w:abstractNum>
-  <w:abstractNum w:abstractNumId="54" w15:restartNumberingAfterBreak="0">
+  <w:abstractNum w:abstractNumId="56">
     <w:nsid w:val="72590E17"/>
     <w:multiLevelType w:val="hybridMultilevel"/>
     <w:tmpl w:val="44B2ACCA"/>
@@ -9665,7 +9869,7 @@
       </w:rPr>
     </w:lvl>
   </w:abstractNum>
-  <w:abstractNum w:abstractNumId="55" w15:restartNumberingAfterBreak="0">
+  <w:abstractNum w:abstractNumId="57">
     <w:nsid w:val="756B53A5"/>
     <w:multiLevelType w:val="hybridMultilevel"/>
     <w:tmpl w:val="5AE6A36A"/>
@@ -9751,7 +9955,7 @@
       </w:pPr>
     </w:lvl>
   </w:abstractNum>
-  <w:abstractNum w:abstractNumId="56" w15:restartNumberingAfterBreak="0">
+  <w:abstractNum w:abstractNumId="58">
     <w:nsid w:val="77431432"/>
     <w:multiLevelType w:val="hybridMultilevel"/>
     <w:tmpl w:val="FC7005D0"/>
@@ -9864,7 +10068,7 @@
       </w:rPr>
     </w:lvl>
   </w:abstractNum>
-  <w:abstractNum w:abstractNumId="57" w15:restartNumberingAfterBreak="0">
+  <w:abstractNum w:abstractNumId="59">
     <w:nsid w:val="79295AEF"/>
     <w:multiLevelType w:val="hybridMultilevel"/>
     <w:tmpl w:val="EBC48562"/>
@@ -9950,7 +10154,7 @@
       </w:pPr>
     </w:lvl>
   </w:abstractNum>
-  <w:abstractNum w:abstractNumId="58" w15:restartNumberingAfterBreak="0">
+  <w:abstractNum w:abstractNumId="60">
     <w:nsid w:val="7F720260"/>
     <w:multiLevelType w:val="hybridMultilevel"/>
     <w:tmpl w:val="EBC48562"/>
@@ -10036,7 +10240,7 @@
       </w:pPr>
     </w:lvl>
   </w:abstractNum>
-  <w:abstractNum w:abstractNumId="59" w15:restartNumberingAfterBreak="0">
+  <w:abstractNum w:abstractNumId="61">
     <w:nsid w:val="7F970D7B"/>
     <w:multiLevelType w:val="hybridMultilevel"/>
     <w:tmpl w:val="981E3228"/>
@@ -10123,191 +10327,197 @@
     </w:lvl>
   </w:abstractNum>
   <w:num w:numId="1">
+    <w:abstractNumId w:val="39"/>
+  </w:num>
+  <w:num w:numId="2">
+    <w:abstractNumId w:val="15"/>
+  </w:num>
+  <w:num w:numId="3">
+    <w:abstractNumId w:val="11"/>
+  </w:num>
+  <w:num w:numId="4">
+    <w:abstractNumId w:val="17"/>
+  </w:num>
+  <w:num w:numId="5">
+    <w:abstractNumId w:val="45"/>
+  </w:num>
+  <w:num w:numId="6">
+    <w:abstractNumId w:val="49"/>
+  </w:num>
+  <w:num w:numId="7">
+    <w:abstractNumId w:val="20"/>
+  </w:num>
+  <w:num w:numId="8">
+    <w:abstractNumId w:val="18"/>
+  </w:num>
+  <w:num w:numId="9">
     <w:abstractNumId w:val="38"/>
   </w:num>
-  <w:num w:numId="2">
+  <w:num w:numId="10">
+    <w:abstractNumId w:val="35"/>
+  </w:num>
+  <w:num w:numId="11">
+    <w:abstractNumId w:val="8"/>
+  </w:num>
+  <w:num w:numId="12">
+    <w:abstractNumId w:val="50"/>
+  </w:num>
+  <w:num w:numId="13">
+    <w:abstractNumId w:val="28"/>
+  </w:num>
+  <w:num w:numId="14">
+    <w:abstractNumId w:val="58"/>
+  </w:num>
+  <w:num w:numId="15">
+    <w:abstractNumId w:val="55"/>
+  </w:num>
+  <w:num w:numId="16">
+    <w:abstractNumId w:val="1"/>
+  </w:num>
+  <w:num w:numId="17">
+    <w:abstractNumId w:val="6"/>
+  </w:num>
+  <w:num w:numId="18">
+    <w:abstractNumId w:val="51"/>
+  </w:num>
+  <w:num w:numId="19">
+    <w:abstractNumId w:val="23"/>
+  </w:num>
+  <w:num w:numId="20">
     <w:abstractNumId w:val="14"/>
   </w:num>
-  <w:num w:numId="3">
+  <w:num w:numId="21">
+    <w:abstractNumId w:val="22"/>
+  </w:num>
+  <w:num w:numId="22">
+    <w:abstractNumId w:val="56"/>
+  </w:num>
+  <w:num w:numId="23">
+    <w:abstractNumId w:val="61"/>
+  </w:num>
+  <w:num w:numId="24">
+    <w:abstractNumId w:val="57"/>
+  </w:num>
+  <w:num w:numId="25">
+    <w:abstractNumId w:val="31"/>
+  </w:num>
+  <w:num w:numId="26">
+    <w:abstractNumId w:val="13"/>
+  </w:num>
+  <w:num w:numId="27">
     <w:abstractNumId w:val="10"/>
   </w:num>
-  <w:num w:numId="4">
+  <w:num w:numId="28">
+    <w:abstractNumId w:val="25"/>
+  </w:num>
+  <w:num w:numId="29">
+    <w:abstractNumId w:val="7"/>
+  </w:num>
+  <w:num w:numId="30">
+    <w:abstractNumId w:val="59"/>
+  </w:num>
+  <w:num w:numId="31">
+    <w:abstractNumId w:val="34"/>
+  </w:num>
+  <w:num w:numId="32">
+    <w:abstractNumId w:val="46"/>
+  </w:num>
+  <w:num w:numId="33">
+    <w:abstractNumId w:val="29"/>
+  </w:num>
+  <w:num w:numId="34">
+    <w:abstractNumId w:val="27"/>
+  </w:num>
+  <w:num w:numId="35">
+    <w:abstractNumId w:val="53"/>
+  </w:num>
+  <w:num w:numId="36">
+    <w:abstractNumId w:val="42"/>
+  </w:num>
+  <w:num w:numId="37">
+    <w:abstractNumId w:val="9"/>
+  </w:num>
+  <w:num w:numId="38">
+    <w:abstractNumId w:val="5"/>
+  </w:num>
+  <w:num w:numId="39">
+    <w:abstractNumId w:val="2"/>
+  </w:num>
+  <w:num w:numId="40">
+    <w:abstractNumId w:val="3"/>
+  </w:num>
+  <w:num w:numId="41">
+    <w:abstractNumId w:val="44"/>
+  </w:num>
+  <w:num w:numId="42">
+    <w:abstractNumId w:val="24"/>
+  </w:num>
+  <w:num w:numId="43">
     <w:abstractNumId w:val="16"/>
   </w:num>
-  <w:num w:numId="5">
-    <w:abstractNumId w:val="43"/>
-  </w:num>
-  <w:num w:numId="6">
+  <w:num w:numId="44">
     <w:abstractNumId w:val="47"/>
   </w:num>
-  <w:num w:numId="7">
+  <w:num w:numId="45">
+    <w:abstractNumId w:val="32"/>
+  </w:num>
+  <w:num w:numId="46">
+    <w:abstractNumId w:val="54"/>
+  </w:num>
+  <w:num w:numId="47">
+    <w:abstractNumId w:val="4"/>
+  </w:num>
+  <w:num w:numId="48">
+    <w:abstractNumId w:val="30"/>
+  </w:num>
+  <w:num w:numId="49">
+    <w:abstractNumId w:val="37"/>
+  </w:num>
+  <w:num w:numId="50">
+    <w:abstractNumId w:val="21"/>
+  </w:num>
+  <w:num w:numId="51">
+    <w:abstractNumId w:val="36"/>
+  </w:num>
+  <w:num w:numId="52">
+    <w:abstractNumId w:val="12"/>
+  </w:num>
+  <w:num w:numId="53">
+    <w:abstractNumId w:val="41"/>
+  </w:num>
+  <w:num w:numId="54">
+    <w:abstractNumId w:val="52"/>
+  </w:num>
+  <w:num w:numId="55">
+    <w:abstractNumId w:val="40"/>
+  </w:num>
+  <w:num w:numId="56">
+    <w:abstractNumId w:val="60"/>
+  </w:num>
+  <w:num w:numId="57">
+    <w:abstractNumId w:val="48"/>
+  </w:num>
+  <w:num w:numId="58">
     <w:abstractNumId w:val="19"/>
   </w:num>
-  <w:num w:numId="8">
-    <w:abstractNumId w:val="17"/>
+  <w:num w:numId="59">
+    <w:abstractNumId w:val="26"/>
   </w:num>
-  <w:num w:numId="9">
-    <w:abstractNumId w:val="37"/>
+  <w:num w:numId="60">
+    <w:abstractNumId w:val="33"/>
   </w:num>
-  <w:num w:numId="10">
-    <w:abstractNumId w:val="34"/>
-  </w:num>
-  <w:num w:numId="11">
-    <w:abstractNumId w:val="7"/>
-  </w:num>
-  <w:num w:numId="12">
-    <w:abstractNumId w:val="48"/>
-  </w:num>
-  <w:num w:numId="13">
-    <w:abstractNumId w:val="27"/>
-  </w:num>
-  <w:num w:numId="14">
-    <w:abstractNumId w:val="56"/>
-  </w:num>
-  <w:num w:numId="15">
-    <w:abstractNumId w:val="53"/>
-  </w:num>
-  <w:num w:numId="16">
+  <w:num w:numId="61">
     <w:abstractNumId w:val="0"/>
   </w:num>
-  <w:num w:numId="17">
-    <w:abstractNumId w:val="5"/>
-  </w:num>
-  <w:num w:numId="18">
-    <w:abstractNumId w:val="49"/>
-  </w:num>
-  <w:num w:numId="19">
-    <w:abstractNumId w:val="22"/>
-  </w:num>
-  <w:num w:numId="20">
-    <w:abstractNumId w:val="13"/>
-  </w:num>
-  <w:num w:numId="21">
-    <w:abstractNumId w:val="21"/>
-  </w:num>
-  <w:num w:numId="22">
-    <w:abstractNumId w:val="54"/>
-  </w:num>
-  <w:num w:numId="23">
-    <w:abstractNumId w:val="59"/>
-  </w:num>
-  <w:num w:numId="24">
-    <w:abstractNumId w:val="55"/>
-  </w:num>
-  <w:num w:numId="25">
-    <w:abstractNumId w:val="30"/>
-  </w:num>
-  <w:num w:numId="26">
-    <w:abstractNumId w:val="12"/>
-  </w:num>
-  <w:num w:numId="27">
-    <w:abstractNumId w:val="9"/>
-  </w:num>
-  <w:num w:numId="28">
-    <w:abstractNumId w:val="24"/>
-  </w:num>
-  <w:num w:numId="29">
-    <w:abstractNumId w:val="6"/>
-  </w:num>
-  <w:num w:numId="30">
-    <w:abstractNumId w:val="57"/>
-  </w:num>
-  <w:num w:numId="31">
-    <w:abstractNumId w:val="33"/>
-  </w:num>
-  <w:num w:numId="32">
-    <w:abstractNumId w:val="44"/>
-  </w:num>
-  <w:num w:numId="33">
-    <w:abstractNumId w:val="28"/>
-  </w:num>
-  <w:num w:numId="34">
-    <w:abstractNumId w:val="26"/>
-  </w:num>
-  <w:num w:numId="35">
-    <w:abstractNumId w:val="51"/>
-  </w:num>
-  <w:num w:numId="36">
-    <w:abstractNumId w:val="41"/>
-  </w:num>
-  <w:num w:numId="37">
-    <w:abstractNumId w:val="8"/>
-  </w:num>
-  <w:num w:numId="38">
-    <w:abstractNumId w:val="4"/>
-  </w:num>
-  <w:num w:numId="39">
-    <w:abstractNumId w:val="1"/>
-  </w:num>
-  <w:num w:numId="40">
-    <w:abstractNumId w:val="2"/>
-  </w:num>
-  <w:num w:numId="41">
-    <w:abstractNumId w:val="42"/>
-  </w:num>
-  <w:num w:numId="42">
-    <w:abstractNumId w:val="23"/>
-  </w:num>
-  <w:num w:numId="43">
-    <w:abstractNumId w:val="15"/>
-  </w:num>
-  <w:num w:numId="44">
-    <w:abstractNumId w:val="45"/>
-  </w:num>
-  <w:num w:numId="45">
-    <w:abstractNumId w:val="31"/>
-  </w:num>
-  <w:num w:numId="46">
-    <w:abstractNumId w:val="52"/>
-  </w:num>
-  <w:num w:numId="47">
-    <w:abstractNumId w:val="3"/>
-  </w:num>
-  <w:num w:numId="48">
-    <w:abstractNumId w:val="29"/>
-  </w:num>
-  <w:num w:numId="49">
-    <w:abstractNumId w:val="36"/>
-  </w:num>
-  <w:num w:numId="50">
-    <w:abstractNumId w:val="20"/>
-  </w:num>
-  <w:num w:numId="51">
-    <w:abstractNumId w:val="35"/>
-  </w:num>
-  <w:num w:numId="52">
-    <w:abstractNumId w:val="11"/>
-  </w:num>
-  <w:num w:numId="53">
-    <w:abstractNumId w:val="40"/>
-  </w:num>
-  <w:num w:numId="54">
-    <w:abstractNumId w:val="50"/>
-  </w:num>
-  <w:num w:numId="55">
-    <w:abstractNumId w:val="39"/>
-  </w:num>
-  <w:num w:numId="56">
-    <w:abstractNumId w:val="58"/>
-  </w:num>
-  <w:num w:numId="57">
-    <w:abstractNumId w:val="46"/>
-  </w:num>
-  <w:num w:numId="58">
-    <w:abstractNumId w:val="18"/>
-  </w:num>
-  <w:num w:numId="59">
-    <w:abstractNumId w:val="25"/>
-  </w:num>
-  <w:num w:numId="60">
-    <w:abstractNumId w:val="32"/>
+  <w:num w:numId="62">
+    <w:abstractNumId w:val="43"/>
   </w:num>
   <w:numIdMacAtCleanup w:val="60"/>
 </w:numbering>
 </file>
 
 <file path=word/styles.xml><?xml version="1.0" encoding="utf-8"?>
-<w:styles xmlns:mc="http://schemas.openxmlformats.org/markup-compatibility/2006" xmlns:r="http://schemas.openxmlformats.org/officeDocument/2006/relationships" xmlns:w="http://schemas.openxmlformats.org/wordprocessingml/2006/main" xmlns:w14="http://schemas.microsoft.com/office/word/2010/wordml" xmlns:w15="http://schemas.microsoft.com/office/word/2012/wordml" xmlns:w16se="http://schemas.microsoft.com/office/word/2015/wordml/symex" mc:Ignorable="w14 w15 w16se">
+<w:styles xmlns:mc="http://schemas.openxmlformats.org/markup-compatibility/2006" xmlns:r="http://schemas.openxmlformats.org/officeDocument/2006/relationships" xmlns:w="http://schemas.openxmlformats.org/wordprocessingml/2006/main" xmlns:w14="http://schemas.microsoft.com/office/word/2010/wordml" xmlns:w15="http://schemas.microsoft.com/office/word/2012/wordml" mc:Ignorable="w14 w15">
   <w:docDefaults>
     <w:rPrDefault>
       <w:rPr>
@@ -10838,6 +11048,7 @@
       <w:spacing w:line="240" w:lineRule="auto"/>
     </w:pPr>
     <w:tblPr>
+      <w:tblInd w:w="0" w:type="dxa"/>
       <w:tblBorders>
         <w:top w:val="single" w:sz="4" w:space="0" w:color="auto"/>
         <w:left w:val="single" w:sz="4" w:space="0" w:color="auto"/>
@@ -10846,6 +11057,12 @@
         <w:insideH w:val="single" w:sz="4" w:space="0" w:color="auto"/>
         <w:insideV w:val="single" w:sz="4" w:space="0" w:color="auto"/>
       </w:tblBorders>
+      <w:tblCellMar>
+        <w:top w:w="0" w:type="dxa"/>
+        <w:left w:w="108" w:type="dxa"/>
+        <w:bottom w:w="0" w:type="dxa"/>
+        <w:right w:w="108" w:type="dxa"/>
+      </w:tblCellMar>
     </w:tblPr>
   </w:style>
   <w:style w:type="paragraph" w:customStyle="1" w:styleId="body">
@@ -11336,7 +11553,7 @@
 </file>
 
 <file path=customXml/itemProps1.xml><?xml version="1.0" encoding="utf-8"?>
-<ds:datastoreItem xmlns:ds="http://schemas.openxmlformats.org/officeDocument/2006/customXml" ds:itemID="{838241A3-925E-4405-9135-26173CE83398}">
+<ds:datastoreItem xmlns:ds="http://schemas.openxmlformats.org/officeDocument/2006/customXml" ds:itemID="{9C202090-B16E-40E5-8B18-99FB0AA2CB51}">
   <ds:schemaRefs>
     <ds:schemaRef ds:uri="http://schemas.openxmlformats.org/officeDocument/2006/bibliography"/>
   </ds:schemaRefs>
